--- a/docs_braces/Ankle_DO.docx
+++ b/docs_braces/Ankle_DO.docx
@@ -1,6 +1,6 @@
 
 <file path=word/document.xml><?xml version="1.0" encoding="utf-8"?>
-<w:document xmlns:wpc="http://schemas.microsoft.com/office/word/2010/wordprocessingCanvas" xmlns:mc="http://schemas.openxmlformats.org/markup-compatibility/2006" xmlns:o="urn:schemas-microsoft-com:office:office" xmlns:r="http://schemas.openxmlformats.org/officeDocument/2006/relationships" xmlns:m="http://schemas.openxmlformats.org/officeDocument/2006/math" xmlns:v="urn:schemas-microsoft-com:vml" xmlns:wp14="http://schemas.microsoft.com/office/word/2010/wordprocessingDrawing" xmlns:wp="http://schemas.openxmlformats.org/drawingml/2006/wordprocessingDrawing" xmlns:w10="urn:schemas-microsoft-com:office:word" xmlns:w="http://schemas.openxmlformats.org/wordprocessingml/2006/main" xmlns:w14="http://schemas.microsoft.com/office/word/2010/wordml" xmlns:w15="http://schemas.microsoft.com/office/word/2012/wordml" xmlns:wpg="http://schemas.microsoft.com/office/word/2010/wordprocessingGroup" xmlns:wpi="http://schemas.microsoft.com/office/word/2010/wordprocessingInk" xmlns:wne="http://schemas.microsoft.com/office/word/2006/wordml" xmlns:wps="http://schemas.microsoft.com/office/word/2010/wordprocessingShape" mc:Ignorable="w14 w15 wp14">
+<w:document xmlns:wpc="http://schemas.microsoft.com/office/word/2010/wordprocessingCanvas" xmlns:cx="http://schemas.microsoft.com/office/drawing/2014/chartex" xmlns:cx1="http://schemas.microsoft.com/office/drawing/2015/9/8/chartex" xmlns:cx2="http://schemas.microsoft.com/office/drawing/2015/10/21/chartex" xmlns:cx3="http://schemas.microsoft.com/office/drawing/2016/5/9/chartex" xmlns:cx4="http://schemas.microsoft.com/office/drawing/2016/5/10/chartex" xmlns:cx5="http://schemas.microsoft.com/office/drawing/2016/5/11/chartex" xmlns:cx6="http://schemas.microsoft.com/office/drawing/2016/5/12/chartex" xmlns:cx7="http://schemas.microsoft.com/office/drawing/2016/5/13/chartex" xmlns:cx8="http://schemas.microsoft.com/office/drawing/2016/5/14/chartex" xmlns:mc="http://schemas.openxmlformats.org/markup-compatibility/2006" xmlns:aink="http://schemas.microsoft.com/office/drawing/2016/ink" xmlns:am3d="http://schemas.microsoft.com/office/drawing/2017/model3d" xmlns:o="urn:schemas-microsoft-com:office:office" xmlns:oel="http://schemas.microsoft.com/office/2019/extlst" xmlns:r="http://schemas.openxmlformats.org/officeDocument/2006/relationships" xmlns:m="http://schemas.openxmlformats.org/officeDocument/2006/math" xmlns:v="urn:schemas-microsoft-com:vml" xmlns:wp14="http://schemas.microsoft.com/office/word/2010/wordprocessingDrawing" xmlns:wp="http://schemas.openxmlformats.org/drawingml/2006/wordprocessingDrawing" xmlns:w10="urn:schemas-microsoft-com:office:word" xmlns:w="http://schemas.openxmlformats.org/wordprocessingml/2006/main" xmlns:w14="http://schemas.microsoft.com/office/word/2010/wordml" xmlns:w15="http://schemas.microsoft.com/office/word/2012/wordml" xmlns:w16cex="http://schemas.microsoft.com/office/word/2018/wordml/cex" xmlns:w16cid="http://schemas.microsoft.com/office/word/2016/wordml/cid" xmlns:w16="http://schemas.microsoft.com/office/word/2018/wordml" xmlns:w16du="http://schemas.microsoft.com/office/word/2023/wordml/word16du" xmlns:w16sdtdh="http://schemas.microsoft.com/office/word/2020/wordml/sdtdatahash" xmlns:w16sdtfl="http://schemas.microsoft.com/office/word/2024/wordml/sdtformatlock" xmlns:w16se="http://schemas.microsoft.com/office/word/2015/wordml/symex" xmlns:wpg="http://schemas.microsoft.com/office/word/2010/wordprocessingGroup" xmlns:wpi="http://schemas.microsoft.com/office/word/2010/wordprocessingInk" xmlns:wne="http://schemas.microsoft.com/office/word/2006/wordml" xmlns:wps="http://schemas.microsoft.com/office/word/2010/wordprocessingShape" mc:Ignorable="w14 w15 w16se w16cid w16 w16cex w16sdtdh w16sdtfl w16du wp14">
   <w:body>
     <w:p>
       <w:pPr>
@@ -9,149 +9,150 @@
           <w:sz w:val="24"/>
         </w:rPr>
       </w:pPr>
-      <w:r>
-        <w:rPr>
-          <w:b/>
-          <w:sz w:val="24"/>
-        </w:rPr>
-        <w:t>PRIOR AUTHORIZATION PRESCRIPTION REQUEST FORM FOR ANKLE/FOOT ORTHOSIS</w:t>
-      </w:r>
-    </w:p>
-    <w:p>
-      <w:r>
-        <w:t>PLEASE SEND THIS FORM BACK IN 3 BUSINESS DAYS</w:t>
-      </w:r>
-      <w:r>
-        <w:tab/>
-      </w:r>
-      <w:r>
-        <w:tab/>
-      </w:r>
-      <w:r>
-        <w:tab/>
-        <w:t>Fax No: ___________________</w:t>
-      </w:r>
     </w:p>
     <w:tbl>
       <w:tblPr>
         <w:tblStyle w:val="TableGrid"/>
-        <w:tblW w:w="0" w:type="auto"/>
+        <w:tblpPr w:leftFromText="180" w:rightFromText="180" w:vertAnchor="text" w:horzAnchor="margin" w:tblpXSpec="right" w:tblpY="433"/>
+        <w:tblW w:w="3262" w:type="dxa"/>
+        <w:jc w:val="right"/>
+        <w:tblLayout w:type="fixed"/>
         <w:tblLook w:val="04A0" w:firstRow="1" w:lastRow="0" w:firstColumn="1" w:lastColumn="0" w:noHBand="0" w:noVBand="1"/>
       </w:tblPr>
       <w:tblGrid>
-        <w:gridCol w:w="4675"/>
-        <w:gridCol w:w="4675"/>
+        <w:gridCol w:w="3262"/>
       </w:tblGrid>
       <w:tr>
+        <w:trPr>
+          <w:trHeight w:val="252"/>
+          <w:jc w:val="right"/>
+        </w:trPr>
         <w:tc>
           <w:tcPr>
-            <w:tcW w:w="4675" w:type="dxa"/>
+            <w:tcW w:w="3262" w:type="dxa"/>
           </w:tcPr>
           <w:p>
             <w:pPr>
-              <w:rPr>
-                <w:b/>
-                <w:u w:val="single"/>
+              <w:spacing w:after="0" w:line="240" w:lineRule="auto"/>
+              <w:rPr>
+                <w:b/>
+                <w:sz w:val="28"/>
               </w:rPr>
             </w:pPr>
             <w:r>
               <w:rPr>
-                <w:b/>
-                <w:u w:val="single"/>
-              </w:rPr>
-              <w:t>Patient’s Information</w:t>
-            </w:r>
-          </w:p>
-          <w:p/>
-          <w:p>
-            <w:r>
-              <w:t>Date:</w:t>
-            </w:r>
-          </w:p>
-          <w:p>
-            <w:r>
-              <w:t xml:space="preserve">Name: </w:t>
-            </w:r>
-          </w:p>
-          <w:p>
-            <w:r>
-              <w:t>Address:</w:t>
-            </w:r>
-          </w:p>
-          <w:p>
-            <w:r>
-              <w:t xml:space="preserve">Phone: </w:t>
-            </w:r>
-          </w:p>
-          <w:p>
-            <w:r>
-              <w:t xml:space="preserve">DOB: </w:t>
-            </w:r>
-          </w:p>
-          <w:p>
-            <w:r>
-              <w:t xml:space="preserve">Primary Ins: </w:t>
-            </w:r>
-          </w:p>
-          <w:p>
-            <w:r>
-              <w:t>Policy #:</w:t>
-            </w:r>
-          </w:p>
-          <w:p>
-            <w:r>
-              <w:t xml:space="preserve">Height: </w:t>
-            </w:r>
-          </w:p>
-          <w:p>
-            <w:r>
-              <w:t xml:space="preserve">Weight: </w:t>
+                <w:rFonts w:eastAsia="Calibri" w:cs="Arial"/>
+                <w:b/>
+                <w:sz w:val="28"/>
+              </w:rPr>
+              <w:t>Advanced Medical Supply</w:t>
             </w:r>
           </w:p>
         </w:tc>
+      </w:tr>
+      <w:tr>
+        <w:trPr>
+          <w:trHeight w:val="252"/>
+          <w:jc w:val="right"/>
+        </w:trPr>
         <w:tc>
           <w:tcPr>
-            <w:tcW w:w="4675" w:type="dxa"/>
+            <w:tcW w:w="3262" w:type="dxa"/>
           </w:tcPr>
           <w:p>
             <w:pPr>
-              <w:rPr>
-                <w:b/>
-                <w:u w:val="single"/>
+              <w:spacing w:after="0" w:line="240" w:lineRule="auto"/>
+              <w:rPr>
+                <w:b/>
+                <w:sz w:val="28"/>
               </w:rPr>
             </w:pPr>
             <w:r>
               <w:rPr>
-                <w:b/>
-                <w:u w:val="single"/>
-              </w:rPr>
-              <w:t>Physician Information</w:t>
+                <w:rFonts w:eastAsia="Calibri" w:cs="Arial"/>
+                <w:b/>
+                <w:sz w:val="28"/>
+              </w:rPr>
+              <w:t>Phone: 866-994-2583</w:t>
             </w:r>
           </w:p>
-          <w:p/>
+        </w:tc>
+      </w:tr>
+      <w:tr>
+        <w:trPr>
+          <w:trHeight w:val="252"/>
+          <w:jc w:val="right"/>
+        </w:trPr>
+        <w:tc>
+          <w:tcPr>
+            <w:tcW w:w="3262" w:type="dxa"/>
+          </w:tcPr>
           <w:p>
-            <w:r>
-              <w:t xml:space="preserve">Physician Name: </w:t>
+            <w:pPr>
+              <w:spacing w:after="0" w:line="240" w:lineRule="auto"/>
+              <w:rPr>
+                <w:b/>
+                <w:sz w:val="28"/>
+              </w:rPr>
+            </w:pPr>
+            <w:r>
+              <w:rPr>
+                <w:rFonts w:eastAsia="Calibri" w:cs="Arial"/>
+                <w:b/>
+                <w:sz w:val="28"/>
+              </w:rPr>
+              <w:t>Fax 1</w:t>
+            </w:r>
+            <w:r>
+              <w:rPr>
+                <w:rFonts w:eastAsia="Calibri" w:cs="Arial"/>
+                <w:b/>
+                <w:sz w:val="28"/>
+                <w:vertAlign w:val="superscript"/>
+              </w:rPr>
+              <w:t>st</w:t>
+            </w:r>
+            <w:r>
+              <w:rPr>
+                <w:rFonts w:eastAsia="Calibri" w:cs="Arial"/>
+                <w:b/>
+                <w:sz w:val="28"/>
+              </w:rPr>
+              <w:t>: 469-501-9073</w:t>
             </w:r>
           </w:p>
           <w:p>
-            <w:r>
-              <w:t>Address:</w:t>
-            </w:r>
-          </w:p>
-          <w:p>
-            <w:r>
-              <w:t xml:space="preserve">Phone Number: </w:t>
-            </w:r>
-          </w:p>
-          <w:p>
-            <w:r>
-              <w:t xml:space="preserve">Fax Number: </w:t>
-            </w:r>
-          </w:p>
-          <w:p>
-            <w:r>
-              <w:t xml:space="preserve">NPI: </w:t>
+            <w:pPr>
+              <w:spacing w:after="0" w:line="240" w:lineRule="auto"/>
+              <w:rPr>
+                <w:b/>
+                <w:sz w:val="28"/>
+              </w:rPr>
+            </w:pPr>
+            <w:r>
+              <w:rPr>
+                <w:rFonts w:eastAsia="Calibri" w:cs="Arial"/>
+                <w:b/>
+                <w:sz w:val="28"/>
+              </w:rPr>
+              <w:t>Fax 2</w:t>
+            </w:r>
+            <w:r>
+              <w:rPr>
+                <w:rFonts w:eastAsia="Calibri" w:cs="Arial"/>
+                <w:b/>
+                <w:sz w:val="28"/>
+                <w:vertAlign w:val="superscript"/>
+              </w:rPr>
+              <w:t>nd</w:t>
+            </w:r>
+            <w:r>
+              <w:rPr>
+                <w:rFonts w:eastAsia="Calibri" w:cs="Arial"/>
+                <w:b/>
+                <w:sz w:val="28"/>
+              </w:rPr>
+              <w:t>: 817-780-0212</w:t>
             </w:r>
           </w:p>
         </w:tc>
@@ -160,14 +161,787 @@
     <w:p>
       <w:pPr>
         <w:rPr>
-          <w:sz w:val="16"/>
-          <w:szCs w:val="16"/>
+          <w:b/>
+          <w:sz w:val="36"/>
+        </w:rPr>
+      </w:pPr>
+      <w:r>
+        <w:rPr>
+          <w:b/>
+          <w:sz w:val="160"/>
+        </w:rPr>
+        <w:t>FAX</w:t>
+      </w:r>
+      <w:r>
+        <w:rPr>
+          <w:b/>
+          <w:sz w:val="56"/>
+        </w:rPr>
+        <w:tab/>
+      </w:r>
+      <w:r>
+        <w:rPr>
+          <w:b/>
+          <w:sz w:val="56"/>
+        </w:rPr>
+        <w:tab/>
+      </w:r>
+      <w:r>
+        <w:rPr>
+          <w:b/>
+          <w:sz w:val="56"/>
+        </w:rPr>
+        <w:tab/>
+      </w:r>
+      <w:r>
+        <w:rPr>
+          <w:b/>
+          <w:sz w:val="56"/>
+        </w:rPr>
+        <w:tab/>
+      </w:r>
+      <w:r>
+        <w:rPr>
+          <w:b/>
+          <w:sz w:val="56"/>
+        </w:rPr>
+        <w:tab/>
+      </w:r>
+      <w:r>
+        <w:rPr>
+          <w:b/>
+          <w:sz w:val="56"/>
+        </w:rPr>
+        <w:tab/>
+        <w:t xml:space="preserve">           </w:t>
+      </w:r>
+    </w:p>
+    <w:p>
+      <w:pPr>
+        <w:rPr>
+          <w:b/>
         </w:rPr>
       </w:pPr>
     </w:p>
     <w:p>
       <w:pPr>
         <w:rPr>
+          <w:b/>
+          <w:sz w:val="40"/>
+        </w:rPr>
+      </w:pPr>
+      <w:r>
+        <w:rPr>
+          <w:b/>
+          <w:sz w:val="40"/>
+        </w:rPr>
+        <w:t>To:</w:t>
+      </w:r>
+    </w:p>
+    <w:p>
+      <w:pPr>
+        <w:rPr>
+          <w:b/>
+          <w:sz w:val="24"/>
+        </w:rPr>
+      </w:pPr>
+      <w:r>
+        <w:rPr>
+          <w:b/>
+          <w:sz w:val="24"/>
+        </w:rPr>
+        <w:tab/>
+        <w:t>Name: {{pcp_name}}</w:t>
+      </w:r>
+    </w:p>
+    <w:p>
+      <w:pPr>
+        <w:rPr>
+          <w:b/>
+          <w:sz w:val="24"/>
+        </w:rPr>
+      </w:pPr>
+      <w:r>
+        <w:rPr>
+          <w:b/>
+          <w:sz w:val="24"/>
+        </w:rPr>
+        <w:tab/>
+        <w:t>Fax Number: {{pcp_fax}}</w:t>
+      </w:r>
+    </w:p>
+    <w:p>
+      <w:pPr>
+        <w:rPr>
+          <w:b/>
+          <w:sz w:val="40"/>
+        </w:rPr>
+      </w:pPr>
+      <w:r>
+        <w:rPr>
+          <w:b/>
+          <w:sz w:val="40"/>
+        </w:rPr>
+        <w:t>From:</w:t>
+      </w:r>
+      <w:r>
+        <w:rPr>
+          <w:b/>
+          <w:sz w:val="40"/>
+        </w:rPr>
+        <w:tab/>
+      </w:r>
+      <w:r>
+        <w:rPr>
+          <w:b/>
+          <w:sz w:val="40"/>
+        </w:rPr>
+        <w:tab/>
+      </w:r>
+      <w:r>
+        <w:rPr>
+          <w:b/>
+          <w:sz w:val="40"/>
+        </w:rPr>
+        <w:tab/>
+      </w:r>
+      <w:r>
+        <w:rPr>
+          <w:b/>
+          <w:sz w:val="40"/>
+        </w:rPr>
+        <w:tab/>
+      </w:r>
+      <w:r>
+        <w:rPr>
+          <w:b/>
+          <w:sz w:val="40"/>
+        </w:rPr>
+        <w:tab/>
+      </w:r>
+      <w:r>
+        <w:rPr>
+          <w:b/>
+          <w:sz w:val="40"/>
+        </w:rPr>
+        <w:tab/>
+      </w:r>
+      <w:r>
+        <w:rPr>
+          <w:b/>
+          <w:sz w:val="40"/>
+        </w:rPr>
+        <w:tab/>
+      </w:r>
+      <w:r>
+        <w:rPr>
+          <w:b/>
+          <w:sz w:val="24"/>
+        </w:rPr>
+        <w:t>no # pages: 2(including cover)</w:t>
+      </w:r>
+    </w:p>
+    <w:p>
+      <w:pPr>
+        <w:rPr>
+          <w:b/>
+          <w:sz w:val="24"/>
+        </w:rPr>
+      </w:pPr>
+      <w:r>
+        <w:rPr>
+          <w:b/>
+          <w:sz w:val="24"/>
+        </w:rPr>
+        <w:tab/>
+        <w:t>Name:  Advanced Diabetic Supply</w:t>
+      </w:r>
+    </w:p>
+    <w:p>
+      <w:pPr>
+        <w:rPr>
+          <w:b/>
+          <w:sz w:val="24"/>
+        </w:rPr>
+      </w:pPr>
+      <w:r>
+        <w:rPr>
+          <w:b/>
+          <w:sz w:val="24"/>
+        </w:rPr>
+        <w:tab/>
+        <w:t>Fax Number:  (469) 501-9073</w:t>
+      </w:r>
+    </w:p>
+    <w:p>
+      <w:pPr>
+        <w:rPr>
+          <w:b/>
+        </w:rPr>
+      </w:pPr>
+    </w:p>
+    <w:tbl>
+      <w:tblPr>
+        <w:tblStyle w:val="TableGrid"/>
+        <w:tblW w:w="9350" w:type="dxa"/>
+        <w:tblLayout w:type="fixed"/>
+        <w:tblLook w:val="04A0" w:firstRow="1" w:lastRow="0" w:firstColumn="1" w:lastColumn="0" w:noHBand="0" w:noVBand="1"/>
+      </w:tblPr>
+      <w:tblGrid>
+        <w:gridCol w:w="9350"/>
+      </w:tblGrid>
+      <w:tr>
+        <w:tc>
+          <w:tcPr>
+            <w:tcW w:w="9350" w:type="dxa"/>
+          </w:tcPr>
+          <w:p>
+            <w:pPr>
+              <w:spacing w:after="0" w:line="240" w:lineRule="auto"/>
+              <w:rPr>
+                <w:b/>
+                <w:sz w:val="28"/>
+              </w:rPr>
+            </w:pPr>
+            <w:r>
+              <w:rPr>
+                <w:rFonts w:eastAsia="Calibri" w:cs="Arial"/>
+                <w:b/>
+                <w:sz w:val="28"/>
+              </w:rPr>
+              <w:t>Subject: {{name}}</w:t>
+            </w:r>
+          </w:p>
+        </w:tc>
+      </w:tr>
+    </w:tbl>
+    <w:p>
+      <w:pPr>
+        <w:rPr>
+          <w:b/>
+        </w:rPr>
+      </w:pPr>
+    </w:p>
+    <w:tbl>
+      <w:tblPr>
+        <w:tblStyle w:val="TableGrid"/>
+        <w:tblW w:w="9350" w:type="dxa"/>
+        <w:tblLayout w:type="fixed"/>
+        <w:tblLook w:val="04A0" w:firstRow="1" w:lastRow="0" w:firstColumn="1" w:lastColumn="0" w:noHBand="0" w:noVBand="1"/>
+      </w:tblPr>
+      <w:tblGrid>
+        <w:gridCol w:w="9350"/>
+      </w:tblGrid>
+      <w:tr>
+        <w:tc>
+          <w:tcPr>
+            <w:tcW w:w="9350" w:type="dxa"/>
+          </w:tcPr>
+          <w:p>
+            <w:pPr>
+              <w:spacing w:after="0" w:line="240" w:lineRule="auto"/>
+              <w:rPr>
+                <w:b/>
+                <w:sz w:val="28"/>
+              </w:rPr>
+            </w:pPr>
+            <w:r>
+              <w:rPr>
+                <w:rFonts w:eastAsia="Calibri" w:cs="Arial"/>
+                <w:b/>
+                <w:sz w:val="28"/>
+              </w:rPr>
+              <w:t>Message:</w:t>
+            </w:r>
+          </w:p>
+          <w:p>
+            <w:pPr>
+              <w:spacing w:after="0" w:line="240" w:lineRule="auto"/>
+              <w:rPr>
+                <w:b/>
+                <w:sz w:val="28"/>
+              </w:rPr>
+            </w:pPr>
+          </w:p>
+          <w:p>
+            <w:pPr>
+              <w:spacing w:after="0" w:line="240" w:lineRule="auto"/>
+              <w:rPr>
+                <w:b/>
+                <w:sz w:val="28"/>
+              </w:rPr>
+            </w:pPr>
+            <w:r>
+              <w:rPr>
+                <w:rFonts w:eastAsia="Calibri" w:cs="Arial"/>
+                <w:b/>
+                <w:sz w:val="28"/>
+              </w:rPr>
+              <w:t>Please sign the prescription and return the fax along with the recent visit notes or the progress notes of the patient.</w:t>
+            </w:r>
+          </w:p>
+          <w:p>
+            <w:pPr>
+              <w:spacing w:after="0" w:line="240" w:lineRule="auto"/>
+              <w:rPr>
+                <w:b/>
+                <w:sz w:val="28"/>
+              </w:rPr>
+            </w:pPr>
+          </w:p>
+          <w:p>
+            <w:pPr>
+              <w:spacing w:after="0" w:line="240" w:lineRule="auto"/>
+              <w:rPr>
+                <w:b/>
+                <w:sz w:val="28"/>
+              </w:rPr>
+            </w:pPr>
+            <w:r>
+              <w:rPr>
+                <w:rFonts w:eastAsia="Calibri" w:cs="Arial"/>
+                <w:b/>
+                <w:sz w:val="28"/>
+              </w:rPr>
+              <w:t>Thanks</w:t>
+            </w:r>
+          </w:p>
+          <w:p>
+            <w:pPr>
+              <w:spacing w:after="0" w:line="240" w:lineRule="auto"/>
+              <w:rPr>
+                <w:b/>
+                <w:sz w:val="28"/>
+              </w:rPr>
+            </w:pPr>
+          </w:p>
+          <w:p>
+            <w:pPr>
+              <w:spacing w:after="0" w:line="240" w:lineRule="auto"/>
+              <w:rPr>
+                <w:b/>
+                <w:sz w:val="28"/>
+              </w:rPr>
+            </w:pPr>
+          </w:p>
+          <w:p>
+            <w:pPr>
+              <w:spacing w:after="0" w:line="240" w:lineRule="auto"/>
+              <w:rPr>
+                <w:b/>
+                <w:sz w:val="28"/>
+              </w:rPr>
+            </w:pPr>
+          </w:p>
+          <w:p>
+            <w:pPr>
+              <w:spacing w:after="0" w:line="240" w:lineRule="auto"/>
+              <w:rPr>
+                <w:b/>
+                <w:sz w:val="28"/>
+              </w:rPr>
+            </w:pPr>
+          </w:p>
+          <w:p>
+            <w:pPr>
+              <w:spacing w:after="0" w:line="240" w:lineRule="auto"/>
+              <w:rPr>
+                <w:b/>
+                <w:sz w:val="28"/>
+              </w:rPr>
+            </w:pPr>
+          </w:p>
+          <w:p>
+            <w:pPr>
+              <w:spacing w:after="0" w:line="240" w:lineRule="auto"/>
+              <w:rPr>
+                <w:b/>
+                <w:sz w:val="28"/>
+              </w:rPr>
+            </w:pPr>
+          </w:p>
+        </w:tc>
+      </w:tr>
+    </w:tbl>
+    <w:p>
+      <w:pPr>
+        <w:rPr>
+          <w:b/>
+          <w:sz w:val="24"/>
+        </w:rPr>
+      </w:pPr>
+    </w:p>
+    <w:p>
+      <w:pPr>
+        <w:shd w:val="clear" w:color="auto" w:fill="000000" w:themeFill="text1"/>
+        <w:rPr>
+          <w:b/>
+          <w:sz w:val="24"/>
+        </w:rPr>
+      </w:pPr>
+      <w:r>
+        <w:rPr>
+          <w:b/>
+          <w:sz w:val="24"/>
+        </w:rPr>
+        <w:lastRenderedPageBreak/>
+        <w:t>PRIOR AUTHORIZATION PRESCRIPTION REQUEST FORM FOR ANKLE/FOOT ORTHOSIS</w:t>
+      </w:r>
+    </w:p>
+    <w:p>
+      <w:r>
+        <w:t>PLEASE SEND THIS FORM BACK IN 3 BUSINESS DAYS</w:t>
+      </w:r>
+      <w:r>
+        <w:tab/>
+      </w:r>
+      <w:r>
+        <w:tab/>
+      </w:r>
+      <w:r>
+        <w:tab/>
+        <w:t xml:space="preserve">Fax No: </w:t>
+      </w:r>
+      <w:r>
+        <w:rPr>
+          <w:b/>
+          <w:u w:val="single"/>
+        </w:rPr>
+        <w:t>(817) 780-0212</w:t>
+      </w:r>
+    </w:p>
+    <w:tbl>
+      <w:tblPr>
+        <w:tblStyle w:val="TableGrid"/>
+        <w:tblW w:w="9360" w:type="dxa"/>
+        <w:tblLayout w:type="fixed"/>
+        <w:tblLook w:val="04A0" w:firstRow="1" w:lastRow="0" w:firstColumn="1" w:lastColumn="0" w:noHBand="0" w:noVBand="1"/>
+      </w:tblPr>
+      <w:tblGrid>
+        <w:gridCol w:w="4681"/>
+        <w:gridCol w:w="4679"/>
+      </w:tblGrid>
+      <w:tr>
+        <w:trPr>
+          <w:trHeight w:val="2251"/>
+        </w:trPr>
+        <w:tc>
+          <w:tcPr>
+            <w:tcW w:w="4680" w:type="dxa"/>
+          </w:tcPr>
+          <w:p>
+            <w:pPr>
+              <w:spacing w:after="0" w:line="240" w:lineRule="auto"/>
+              <w:rPr>
+                <w:b/>
+                <w:u w:val="single"/>
+              </w:rPr>
+            </w:pPr>
+            <w:r>
+              <w:rPr>
+                <w:rFonts w:eastAsia="Calibri" w:cs="Arial"/>
+                <w:b/>
+                <w:u w:val="single"/>
+              </w:rPr>
+              <w:t>Patient’s Information</w:t>
+            </w:r>
+          </w:p>
+          <w:p>
+            <w:pPr>
+              <w:spacing w:after="0" w:line="240" w:lineRule="auto"/>
+              <w:rPr>
+                <w:rFonts w:ascii="Calibri" w:eastAsia="Calibri" w:hAnsi="Calibri" w:cs="Arial"/>
+              </w:rPr>
+            </w:pPr>
+          </w:p>
+          <w:p>
+            <w:pPr>
+              <w:spacing w:after="0" w:line="240" w:lineRule="auto"/>
+              <w:rPr>
+                <w:rFonts w:ascii="Calibri" w:eastAsia="Calibri" w:hAnsi="Calibri" w:cs="Arial"/>
+              </w:rPr>
+            </w:pPr>
+            <w:r>
+              <w:rPr>
+                <w:rFonts w:eastAsia="Calibri" w:cs="Arial"/>
+              </w:rPr>
+              <w:t>Date: {{date}}</w:t>
+            </w:r>
+          </w:p>
+          <w:p>
+            <w:pPr>
+              <w:spacing w:after="0" w:line="240" w:lineRule="auto"/>
+              <w:rPr>
+                <w:rFonts w:ascii="Calibri" w:eastAsia="Calibri" w:hAnsi="Calibri" w:cs="Arial"/>
+              </w:rPr>
+            </w:pPr>
+            <w:r>
+              <w:rPr>
+                <w:rFonts w:eastAsia="Calibri" w:cs="Arial"/>
+              </w:rPr>
+              <w:t xml:space="preserve">Name: </w:t>
+            </w:r>
+            <w:r>
+              <w:rPr>
+                <w:rFonts w:eastAsia="Calibri" w:cs="Arial"/>
+                <w:b/>
+              </w:rPr>
+              <w:t>{{name}}</w:t>
+            </w:r>
+          </w:p>
+          <w:p>
+            <w:pPr>
+              <w:spacing w:after="0" w:line="240" w:lineRule="auto"/>
+              <w:rPr>
+                <w:rFonts w:ascii="Calibri" w:eastAsia="Calibri" w:hAnsi="Calibri" w:cs="Arial"/>
+              </w:rPr>
+            </w:pPr>
+            <w:r>
+              <w:rPr>
+                <w:rFonts w:eastAsia="Calibri" w:cs="Arial"/>
+              </w:rPr>
+              <w:t>Address: {{address}}, {{city}}, {{state}}, {{zip}}</w:t>
+            </w:r>
+          </w:p>
+          <w:p>
+            <w:pPr>
+              <w:spacing w:after="0" w:line="240" w:lineRule="auto"/>
+              <w:rPr>
+                <w:rFonts w:ascii="Calibri" w:eastAsia="Calibri" w:hAnsi="Calibri" w:cs="Arial"/>
+              </w:rPr>
+            </w:pPr>
+            <w:r>
+              <w:rPr>
+                <w:rFonts w:eastAsia="Calibri" w:cs="Arial"/>
+              </w:rPr>
+              <w:t xml:space="preserve">Phone: </w:t>
+            </w:r>
+            <w:r>
+              <w:rPr>
+                <w:rFonts w:eastAsia="Calibri" w:cs="Arial"/>
+                <w:b/>
+              </w:rPr>
+              <w:t>{{phone}}</w:t>
+            </w:r>
+          </w:p>
+          <w:p>
+            <w:pPr>
+              <w:spacing w:after="0" w:line="240" w:lineRule="auto"/>
+              <w:rPr>
+                <w:rFonts w:ascii="Calibri" w:eastAsia="Calibri" w:hAnsi="Calibri" w:cs="Arial"/>
+              </w:rPr>
+            </w:pPr>
+            <w:r>
+              <w:rPr>
+                <w:rFonts w:eastAsia="Calibri" w:cs="Arial"/>
+              </w:rPr>
+              <w:t xml:space="preserve">DOB: </w:t>
+            </w:r>
+            <w:r>
+              <w:rPr>
+                <w:rFonts w:eastAsia="Calibri" w:cs="Arial"/>
+                <w:b/>
+              </w:rPr>
+              <w:t xml:space="preserve">{{dob}}        </w:t>
+            </w:r>
+            <w:r>
+              <w:rPr>
+                <w:rFonts w:eastAsia="Calibri" w:cs="Arial"/>
+              </w:rPr>
+              <w:t>Height:</w:t>
+            </w:r>
+            <w:r>
+              <w:rPr>
+                <w:rFonts w:eastAsia="Calibri" w:cs="Arial"/>
+                <w:b/>
+              </w:rPr>
+              <w:t xml:space="preserve">{{height}} </w:t>
+            </w:r>
+            <w:r>
+              <w:rPr>
+                <w:rFonts w:eastAsia="Calibri" w:cs="Arial"/>
+              </w:rPr>
+              <w:t>Weight:</w:t>
+            </w:r>
+            <w:r>
+              <w:rPr>
+                <w:rFonts w:eastAsia="Calibri" w:cs="Arial"/>
+                <w:b/>
+              </w:rPr>
+              <w:t>{{weight}}</w:t>
+            </w:r>
+          </w:p>
+          <w:p>
+            <w:pPr>
+              <w:spacing w:after="0" w:line="240" w:lineRule="auto"/>
+              <w:rPr>
+                <w:rFonts w:ascii="Calibri" w:eastAsia="Calibri" w:hAnsi="Calibri" w:cs="Arial"/>
+              </w:rPr>
+            </w:pPr>
+            <w:r>
+              <w:rPr>
+                <w:rFonts w:eastAsia="Calibri" w:cs="Arial"/>
+              </w:rPr>
+              <w:t>Primary Ins: {{insurance}}</w:t>
+            </w:r>
+          </w:p>
+          <w:p>
+            <w:pPr>
+              <w:spacing w:after="0" w:line="240" w:lineRule="auto"/>
+              <w:rPr>
+                <w:rFonts w:ascii="Calibri" w:eastAsia="Calibri" w:hAnsi="Calibri" w:cs="Arial"/>
+              </w:rPr>
+            </w:pPr>
+            <w:r>
+              <w:rPr>
+                <w:rFonts w:eastAsia="Calibri" w:cs="Arial"/>
+              </w:rPr>
+              <w:t xml:space="preserve">Policy #: </w:t>
+            </w:r>
+            <w:r>
+              <w:rPr>
+                <w:rFonts w:eastAsia="Calibri" w:cs="Arial"/>
+                <w:b/>
+              </w:rPr>
+              <w:t>{{medicare}}</w:t>
+            </w:r>
+          </w:p>
+          <w:p>
+            <w:pPr>
+              <w:spacing w:after="0" w:line="240" w:lineRule="auto"/>
+              <w:rPr>
+                <w:rFonts w:ascii="Calibri" w:eastAsia="Calibri" w:hAnsi="Calibri" w:cs="Arial"/>
+              </w:rPr>
+            </w:pPr>
+          </w:p>
+        </w:tc>
+        <w:tc>
+          <w:tcPr>
+            <w:tcW w:w="4679" w:type="dxa"/>
+          </w:tcPr>
+          <w:p>
+            <w:pPr>
+              <w:spacing w:after="0" w:line="240" w:lineRule="auto"/>
+              <w:rPr>
+                <w:b/>
+                <w:u w:val="single"/>
+              </w:rPr>
+            </w:pPr>
+            <w:r>
+              <w:rPr>
+                <w:rFonts w:eastAsia="Calibri" w:cs="Arial"/>
+                <w:b/>
+                <w:u w:val="single"/>
+              </w:rPr>
+              <w:t>Physician Information</w:t>
+            </w:r>
+          </w:p>
+          <w:p>
+            <w:pPr>
+              <w:spacing w:after="0" w:line="240" w:lineRule="auto"/>
+              <w:rPr>
+                <w:rFonts w:ascii="Calibri" w:eastAsia="Calibri" w:hAnsi="Calibri" w:cs="Arial"/>
+              </w:rPr>
+            </w:pPr>
+          </w:p>
+          <w:p>
+            <w:pPr>
+              <w:spacing w:after="0" w:line="240" w:lineRule="auto"/>
+              <w:rPr>
+                <w:rFonts w:ascii="Calibri" w:eastAsia="Calibri" w:hAnsi="Calibri" w:cs="Arial"/>
+              </w:rPr>
+            </w:pPr>
+            <w:r>
+              <w:rPr>
+                <w:rFonts w:eastAsia="Calibri" w:cs="Arial"/>
+              </w:rPr>
+              <w:t xml:space="preserve">Physician Name: </w:t>
+            </w:r>
+            <w:r>
+              <w:rPr>
+                <w:rFonts w:eastAsia="Calibri" w:cs="Arial"/>
+                <w:b/>
+              </w:rPr>
+              <w:t>{{pcp_name}}</w:t>
+            </w:r>
+          </w:p>
+          <w:p>
+            <w:pPr>
+              <w:spacing w:after="0" w:line="240" w:lineRule="auto"/>
+              <w:rPr>
+                <w:rFonts w:ascii="Calibri" w:eastAsia="Calibri" w:hAnsi="Calibri" w:cs="Arial"/>
+              </w:rPr>
+            </w:pPr>
+            <w:r>
+              <w:rPr>
+                <w:rFonts w:eastAsia="Calibri" w:cs="Arial"/>
+              </w:rPr>
+              <w:t>Address: {{pcp_address}}, {{pcp_city}}, {{pcp_state}}, {{pcp_zip}}</w:t>
+            </w:r>
+          </w:p>
+          <w:p>
+            <w:pPr>
+              <w:spacing w:after="0" w:line="240" w:lineRule="auto"/>
+              <w:rPr>
+                <w:rFonts w:ascii="Calibri" w:eastAsia="Calibri" w:hAnsi="Calibri" w:cs="Arial"/>
+              </w:rPr>
+            </w:pPr>
+            <w:r>
+              <w:rPr>
+                <w:rFonts w:eastAsia="Calibri" w:cs="Arial"/>
+              </w:rPr>
+              <w:t>Phone Number: {{pcp_phone}}</w:t>
+            </w:r>
+          </w:p>
+          <w:p>
+            <w:pPr>
+              <w:spacing w:after="0" w:line="240" w:lineRule="auto"/>
+              <w:rPr>
+                <w:rFonts w:ascii="Calibri" w:eastAsia="Calibri" w:hAnsi="Calibri" w:cs="Arial"/>
+              </w:rPr>
+            </w:pPr>
+            <w:r>
+              <w:rPr>
+                <w:rFonts w:eastAsia="Calibri" w:cs="Arial"/>
+              </w:rPr>
+              <w:t>Fax Number: {{pcp_fax}}</w:t>
+            </w:r>
+          </w:p>
+          <w:p>
+            <w:pPr>
+              <w:spacing w:after="0" w:line="240" w:lineRule="auto"/>
+              <w:rPr>
+                <w:rFonts w:ascii="Calibri" w:eastAsia="Calibri" w:hAnsi="Calibri" w:cs="Arial"/>
+              </w:rPr>
+            </w:pPr>
+            <w:r>
+              <w:rPr>
+                <w:rFonts w:eastAsia="Calibri" w:cs="Arial"/>
+              </w:rPr>
+              <w:t xml:space="preserve">NPI: </w:t>
+            </w:r>
+            <w:r>
+              <w:rPr>
+                <w:rFonts w:eastAsia="Calibri" w:cs="Arial"/>
+                <w:b/>
+              </w:rPr>
+              <w:t>{{pcp_npi}}</w:t>
+            </w:r>
+          </w:p>
+        </w:tc>
+      </w:tr>
+    </w:tbl>
+    <w:p>
+      <w:pPr>
+        <w:rPr>
+          <w:sz w:val="16"/>
+          <w:szCs w:val="16"/>
+        </w:rPr>
+      </w:pPr>
+    </w:p>
+    <w:p>
+      <w:pPr>
+        <w:rPr>
           <w:rStyle w:val="markedcontent"/>
           <w:rFonts w:ascii="Arial" w:hAnsi="Arial" w:cs="Arial"/>
           <w:i/>
@@ -201,20 +975,16 @@
           <w:sz w:val="16"/>
           <w:szCs w:val="16"/>
         </w:rPr>
-        <w:t xml:space="preserve">I, the </w:t>
-      </w:r>
-      <w:proofErr w:type="spellStart"/>
-      <w:r>
-        <w:rPr>
-          <w:rStyle w:val="markedcontent"/>
-          <w:rFonts w:ascii="Arial" w:hAnsi="Arial" w:cs="Arial"/>
+        <w:t>I, the undesigned; certify that the prescribed orthosis is medically necessary for the patient’s overall well-being.</w:t>
+      </w:r>
+      <w:r>
+        <w:rPr>
           <w:i/>
           <w:sz w:val="16"/>
           <w:szCs w:val="16"/>
         </w:rPr>
-        <w:t>undesigned</w:t>
-      </w:r>
-      <w:proofErr w:type="spellEnd"/>
+        <w:br/>
+      </w:r>
       <w:r>
         <w:rPr>
           <w:rStyle w:val="markedcontent"/>
@@ -223,20 +993,16 @@
           <w:sz w:val="16"/>
           <w:szCs w:val="16"/>
         </w:rPr>
-        <w:t xml:space="preserve">; certify that the prescribed </w:t>
-      </w:r>
-      <w:proofErr w:type="spellStart"/>
-      <w:r>
-        <w:rPr>
-          <w:rStyle w:val="markedcontent"/>
-          <w:rFonts w:ascii="Arial" w:hAnsi="Arial" w:cs="Arial"/>
+        <w:t>This patient has suffered an injury or undergone surgery. In my opinion, the following orthosis products are both</w:t>
+      </w:r>
+      <w:r>
+        <w:rPr>
           <w:i/>
           <w:sz w:val="16"/>
           <w:szCs w:val="16"/>
         </w:rPr>
-        <w:t>orthosis</w:t>
-      </w:r>
-      <w:proofErr w:type="spellEnd"/>
+        <w:br/>
+      </w:r>
       <w:r>
         <w:rPr>
           <w:rStyle w:val="markedcontent"/>
@@ -245,7 +1011,7 @@
           <w:sz w:val="16"/>
           <w:szCs w:val="16"/>
         </w:rPr>
-        <w:t xml:space="preserve"> is medically necessary for the patient’s overall well-being.</w:t>
+        <w:t>reasonable and necessary in reference to treatment of the patient’s condition and/or rehabilitation. My patient</w:t>
       </w:r>
       <w:r>
         <w:rPr>
@@ -263,20 +1029,16 @@
           <w:sz w:val="16"/>
           <w:szCs w:val="16"/>
         </w:rPr>
-        <w:t xml:space="preserve">This patient has suffered an injury or undergone surgery. In my opinion, the following </w:t>
-      </w:r>
-      <w:proofErr w:type="spellStart"/>
-      <w:r>
-        <w:rPr>
-          <w:rStyle w:val="markedcontent"/>
-          <w:rFonts w:ascii="Arial" w:hAnsi="Arial" w:cs="Arial"/>
+        <w:t>has been in my care regarding the diagnosis below. This is treatment I see fit for this patient at this time. I</w:t>
+      </w:r>
+      <w:r>
+        <w:rPr>
           <w:i/>
           <w:sz w:val="16"/>
           <w:szCs w:val="16"/>
         </w:rPr>
-        <w:t>orthosis</w:t>
-      </w:r>
-      <w:proofErr w:type="spellEnd"/>
+        <w:br/>
+      </w:r>
       <w:r>
         <w:rPr>
           <w:rStyle w:val="markedcontent"/>
@@ -285,60 +1047,6 @@
           <w:sz w:val="16"/>
           <w:szCs w:val="16"/>
         </w:rPr>
-        <w:t xml:space="preserve"> products are both</w:t>
-      </w:r>
-      <w:r>
-        <w:rPr>
-          <w:i/>
-          <w:sz w:val="16"/>
-          <w:szCs w:val="16"/>
-        </w:rPr>
-        <w:br/>
-      </w:r>
-      <w:r>
-        <w:rPr>
-          <w:rStyle w:val="markedcontent"/>
-          <w:rFonts w:ascii="Arial" w:hAnsi="Arial" w:cs="Arial"/>
-          <w:i/>
-          <w:sz w:val="16"/>
-          <w:szCs w:val="16"/>
-        </w:rPr>
-        <w:t>reasonable and necessary in reference to treatment of the patient’s condition and/or rehabilitation. My patient</w:t>
-      </w:r>
-      <w:r>
-        <w:rPr>
-          <w:i/>
-          <w:sz w:val="16"/>
-          <w:szCs w:val="16"/>
-        </w:rPr>
-        <w:br/>
-      </w:r>
-      <w:r>
-        <w:rPr>
-          <w:rStyle w:val="markedcontent"/>
-          <w:rFonts w:ascii="Arial" w:hAnsi="Arial" w:cs="Arial"/>
-          <w:i/>
-          <w:sz w:val="16"/>
-          <w:szCs w:val="16"/>
-        </w:rPr>
-        <w:t>has been in my care regarding the diagnosis below. This is treatment I see fit for this patient at this time. I</w:t>
-      </w:r>
-      <w:r>
-        <w:rPr>
-          <w:i/>
-          <w:sz w:val="16"/>
-          <w:szCs w:val="16"/>
-        </w:rPr>
-        <w:br/>
-      </w:r>
-      <w:r>
-        <w:rPr>
-          <w:rStyle w:val="markedcontent"/>
-          <w:rFonts w:ascii="Arial" w:hAnsi="Arial" w:cs="Arial"/>
-          <w:i/>
-          <w:sz w:val="16"/>
-          <w:szCs w:val="16"/>
-        </w:rPr>
         <w:t>certify that this information is true and correct.</w:t>
       </w:r>
     </w:p>
@@ -379,25 +1087,7 @@
           <w:sz w:val="20"/>
           <w:szCs w:val="20"/>
         </w:rPr>
-        <w:t xml:space="preserve">Provider can simply cut off the diagnosis </w:t>
-      </w:r>
-      <w:r>
-        <w:rPr>
-          <w:rStyle w:val="markedcontent"/>
-          <w:rFonts w:ascii="Arial" w:hAnsi="Arial" w:cs="Arial"/>
-          <w:sz w:val="20"/>
-          <w:szCs w:val="20"/>
-        </w:rPr>
-        <w:t xml:space="preserve">which they don’t find </w:t>
-      </w:r>
-      <w:r>
-        <w:rPr>
-          <w:rStyle w:val="markedcontent"/>
-          <w:rFonts w:ascii="Arial" w:hAnsi="Arial" w:cs="Arial"/>
-          <w:sz w:val="20"/>
-          <w:szCs w:val="20"/>
-        </w:rPr>
-        <w:t>appropriate</w:t>
+        <w:t>Provider can simply cut off the diagnosis which they don’t find appropriate</w:t>
       </w:r>
     </w:p>
     <w:p>
@@ -409,24 +1099,25 @@
       </w:pPr>
       <w:r>
         <w:rPr>
+          <w:rStyle w:val="markedcontent"/>
           <w:rFonts w:ascii="Arial" w:hAnsi="Arial" w:cs="Arial"/>
           <w:noProof/>
         </w:rPr>
         <mc:AlternateContent>
           <mc:Choice Requires="wps">
             <w:drawing>
-              <wp:anchor distT="0" distB="0" distL="114300" distR="114300" simplePos="0" relativeHeight="251669504" behindDoc="0" locked="0" layoutInCell="1" allowOverlap="1" wp14:anchorId="4BAFF5CA" wp14:editId="38751848">
+              <wp:anchor distT="0" distB="22860" distL="0" distR="15240" simplePos="0" relativeHeight="2" behindDoc="0" locked="0" layoutInCell="0" allowOverlap="1" wp14:anchorId="00E4A6AA" wp14:editId="5EDA7649">
                 <wp:simplePos x="0" y="0"/>
                 <wp:positionH relativeFrom="leftMargin">
                   <wp:posOffset>914400</wp:posOffset>
                 </wp:positionH>
                 <wp:positionV relativeFrom="paragraph">
-                  <wp:posOffset>866775</wp:posOffset>
+                  <wp:posOffset>635</wp:posOffset>
                 </wp:positionV>
                 <wp:extent cx="137160" cy="129540"/>
-                <wp:effectExtent l="0" t="0" r="15240" b="22860"/>
+                <wp:effectExtent l="6350" t="6350" r="6350" b="6350"/>
                 <wp:wrapNone/>
-                <wp:docPr id="8" name="Rectangle 8"/>
+                <wp:docPr id="1" name="Rectangle 3"/>
                 <wp:cNvGraphicFramePr/>
                 <a:graphic xmlns:a="http://schemas.openxmlformats.org/drawingml/2006/main">
                   <a:graphicData uri="http://schemas.microsoft.com/office/word/2010/wordprocessingShape">
@@ -435,11 +1126,19 @@
                       <wps:spPr>
                         <a:xfrm>
                           <a:off x="0" y="0"/>
-                          <a:ext cx="137160" cy="129540"/>
+                          <a:ext cx="137160" cy="129600"/>
                         </a:xfrm>
                         <a:prstGeom prst="rect">
                           <a:avLst/>
                         </a:prstGeom>
+                        <a:solidFill>
+                          <a:srgbClr val="FFFFFF"/>
+                        </a:solidFill>
+                        <a:ln>
+                          <a:solidFill>
+                            <a:srgbClr val="70AD47"/>
+                          </a:solidFill>
+                        </a:ln>
                       </wps:spPr>
                       <wps:style>
                         <a:lnRef idx="2">
@@ -451,32 +1150,21 @@
                         <a:effectRef idx="0">
                           <a:schemeClr val="accent6"/>
                         </a:effectRef>
-                        <a:fontRef idx="minor">
-                          <a:schemeClr val="dk1"/>
-                        </a:fontRef>
+                        <a:fontRef idx="minor"/>
                       </wps:style>
-                      <wps:bodyPr rot="0" spcFirstLastPara="0" vertOverflow="overflow" horzOverflow="overflow" vert="horz" wrap="square" lIns="91440" tIns="45720" rIns="91440" bIns="45720" numCol="1" spcCol="0" rtlCol="0" fromWordArt="0" anchor="ctr" anchorCtr="0" forceAA="0" compatLnSpc="1">
-                        <a:prstTxWarp prst="textNoShape">
-                          <a:avLst/>
-                        </a:prstTxWarp>
-                        <a:noAutofit/>
-                      </wps:bodyPr>
+                      <wps:bodyPr/>
                     </wps:wsp>
                   </a:graphicData>
                 </a:graphic>
-                <wp14:sizeRelH relativeFrom="margin">
-                  <wp14:pctWidth>0</wp14:pctWidth>
-                </wp14:sizeRelH>
-                <wp14:sizeRelV relativeFrom="margin">
-                  <wp14:pctHeight>0</wp14:pctHeight>
-                </wp14:sizeRelV>
               </wp:anchor>
             </w:drawing>
           </mc:Choice>
           <mc:Fallback>
             <w:pict>
-              <v:rect w14:anchorId="559D191F" id="Rectangle 8" o:spid="_x0000_s1026" style="position:absolute;margin-left:1in;margin-top:68.25pt;width:10.8pt;height:10.2pt;z-index:251669504;visibility:visible;mso-wrap-style:square;mso-width-percent:0;mso-height-percent:0;mso-wrap-distance-left:9pt;mso-wrap-distance-top:0;mso-wrap-distance-right:9pt;mso-wrap-distance-bottom:0;mso-position-horizontal:absolute;mso-position-horizontal-relative:left-margin-area;mso-position-vertical:absolute;mso-position-vertical-relative:text;mso-width-percent:0;mso-height-percent:0;mso-width-relative:margin;mso-height-relative:margin;v-text-anchor:middle" o:gfxdata="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" fillcolor="white [3201]" strokecolor="#70ad47 [3209]" strokeweight="1pt">
-                <w10:wrap anchorx="margin"/>
+              <v:rect id="shape_0" ID="Rectangle 3" path="m0,0l-2147483645,0l-2147483645,-2147483646l0,-2147483646xe" fillcolor="white" stroked="t" o:allowincell="f" style="position:absolute;margin-left:72pt;margin-top:0pt;width:10.75pt;height:10.15pt;mso-wrap-style:none;v-text-anchor:middle;mso-position-horizontal-relative:page" wp14:anchorId="51ECE1E0">
+                <v:fill o:detectmouseclick="t" type="solid" color2="black"/>
+                <v:stroke color="#70ad47" weight="12600" joinstyle="miter" endcap="flat"/>
+                <w10:wrap type="none"/>
               </v:rect>
             </w:pict>
           </mc:Fallback>
@@ -484,13 +1172,14 @@
       </w:r>
       <w:r>
         <w:rPr>
+          <w:rStyle w:val="markedcontent"/>
           <w:rFonts w:ascii="Arial" w:hAnsi="Arial" w:cs="Arial"/>
           <w:noProof/>
         </w:rPr>
         <mc:AlternateContent>
           <mc:Choice Requires="wps">
             <w:drawing>
-              <wp:anchor distT="0" distB="0" distL="114300" distR="114300" simplePos="0" relativeHeight="251663360" behindDoc="0" locked="0" layoutInCell="1" allowOverlap="1" wp14:anchorId="3ADB0D95" wp14:editId="00A4EB8B">
+              <wp:anchor distT="0" distB="22860" distL="0" distR="15240" simplePos="0" relativeHeight="5" behindDoc="0" locked="0" layoutInCell="0" allowOverlap="1" wp14:anchorId="7DF8C700" wp14:editId="4BF759AA">
                 <wp:simplePos x="0" y="0"/>
                 <wp:positionH relativeFrom="leftMargin">
                   <wp:posOffset>914400</wp:posOffset>
@@ -499,9 +1188,9 @@
                   <wp:posOffset>346710</wp:posOffset>
                 </wp:positionV>
                 <wp:extent cx="137160" cy="129540"/>
-                <wp:effectExtent l="0" t="0" r="15240" b="22860"/>
+                <wp:effectExtent l="6350" t="6350" r="6350" b="6350"/>
                 <wp:wrapNone/>
-                <wp:docPr id="5" name="Rectangle 5"/>
+                <wp:docPr id="2" name="Rectangle 5"/>
                 <wp:cNvGraphicFramePr/>
                 <a:graphic xmlns:a="http://schemas.openxmlformats.org/drawingml/2006/main">
                   <a:graphicData uri="http://schemas.microsoft.com/office/word/2010/wordprocessingShape">
@@ -510,11 +1199,19 @@
                       <wps:spPr>
                         <a:xfrm>
                           <a:off x="0" y="0"/>
-                          <a:ext cx="137160" cy="129540"/>
+                          <a:ext cx="137160" cy="129600"/>
                         </a:xfrm>
                         <a:prstGeom prst="rect">
                           <a:avLst/>
                         </a:prstGeom>
+                        <a:solidFill>
+                          <a:srgbClr val="FFFFFF"/>
+                        </a:solidFill>
+                        <a:ln>
+                          <a:solidFill>
+                            <a:srgbClr val="70AD47"/>
+                          </a:solidFill>
+                        </a:ln>
                       </wps:spPr>
                       <wps:style>
                         <a:lnRef idx="2">
@@ -526,32 +1223,21 @@
                         <a:effectRef idx="0">
                           <a:schemeClr val="accent6"/>
                         </a:effectRef>
-                        <a:fontRef idx="minor">
-                          <a:schemeClr val="dk1"/>
-                        </a:fontRef>
+                        <a:fontRef idx="minor"/>
                       </wps:style>
-                      <wps:bodyPr rot="0" spcFirstLastPara="0" vertOverflow="overflow" horzOverflow="overflow" vert="horz" wrap="square" lIns="91440" tIns="45720" rIns="91440" bIns="45720" numCol="1" spcCol="0" rtlCol="0" fromWordArt="0" anchor="ctr" anchorCtr="0" forceAA="0" compatLnSpc="1">
-                        <a:prstTxWarp prst="textNoShape">
-                          <a:avLst/>
-                        </a:prstTxWarp>
-                        <a:noAutofit/>
-                      </wps:bodyPr>
+                      <wps:bodyPr/>
                     </wps:wsp>
                   </a:graphicData>
                 </a:graphic>
-                <wp14:sizeRelH relativeFrom="margin">
-                  <wp14:pctWidth>0</wp14:pctWidth>
-                </wp14:sizeRelH>
-                <wp14:sizeRelV relativeFrom="margin">
-                  <wp14:pctHeight>0</wp14:pctHeight>
-                </wp14:sizeRelV>
               </wp:anchor>
             </w:drawing>
           </mc:Choice>
           <mc:Fallback>
             <w:pict>
-              <v:rect w14:anchorId="3814830C" id="Rectangle 5" o:spid="_x0000_s1026" style="position:absolute;margin-left:1in;margin-top:27.3pt;width:10.8pt;height:10.2pt;z-index:251663360;visibility:visible;mso-wrap-style:square;mso-width-percent:0;mso-height-percent:0;mso-wrap-distance-left:9pt;mso-wrap-distance-top:0;mso-wrap-distance-right:9pt;mso-wrap-distance-bottom:0;mso-position-horizontal:absolute;mso-position-horizontal-relative:left-margin-area;mso-position-vertical:absolute;mso-position-vertical-relative:text;mso-width-percent:0;mso-height-percent:0;mso-width-relative:margin;mso-height-relative:margin;v-text-anchor:middle" o:gfxdata="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" fillcolor="white [3201]" strokecolor="#70ad47 [3209]" strokeweight="1pt">
-                <w10:wrap anchorx="margin"/>
+              <v:rect id="shape_0" ID="Rectangle 5" path="m0,0l-2147483645,0l-2147483645,-2147483646l0,-2147483646xe" fillcolor="white" stroked="t" o:allowincell="f" style="position:absolute;margin-left:72pt;margin-top:27.3pt;width:10.75pt;height:10.15pt;mso-wrap-style:none;v-text-anchor:middle;mso-position-horizontal-relative:page" wp14:anchorId="3ADB0D95">
+                <v:fill o:detectmouseclick="t" type="solid" color2="black"/>
+                <v:stroke color="#70ad47" weight="12600" joinstyle="miter" endcap="flat"/>
+                <w10:wrap type="none"/>
               </v:rect>
             </w:pict>
           </mc:Fallback>
@@ -559,24 +1245,25 @@
       </w:r>
       <w:r>
         <w:rPr>
+          <w:rStyle w:val="markedcontent"/>
           <w:rFonts w:ascii="Arial" w:hAnsi="Arial" w:cs="Arial"/>
           <w:noProof/>
         </w:rPr>
         <mc:AlternateContent>
           <mc:Choice Requires="wps">
             <w:drawing>
-              <wp:anchor distT="0" distB="0" distL="114300" distR="114300" simplePos="0" relativeHeight="251659264" behindDoc="0" locked="0" layoutInCell="1" allowOverlap="1" wp14:anchorId="51ECE1E0" wp14:editId="07A238EE">
+              <wp:anchor distT="0" distB="22860" distL="0" distR="15240" simplePos="0" relativeHeight="8" behindDoc="0" locked="0" layoutInCell="0" allowOverlap="1" wp14:anchorId="6B37A29A" wp14:editId="5065D199">
                 <wp:simplePos x="0" y="0"/>
                 <wp:positionH relativeFrom="leftMargin">
                   <wp:posOffset>914400</wp:posOffset>
                 </wp:positionH>
                 <wp:positionV relativeFrom="paragraph">
-                  <wp:posOffset>0</wp:posOffset>
+                  <wp:posOffset>866775</wp:posOffset>
                 </wp:positionV>
                 <wp:extent cx="137160" cy="129540"/>
-                <wp:effectExtent l="0" t="0" r="15240" b="22860"/>
+                <wp:effectExtent l="6350" t="6350" r="6350" b="6350"/>
                 <wp:wrapNone/>
-                <wp:docPr id="3" name="Rectangle 3"/>
+                <wp:docPr id="3" name="Rectangle 8"/>
                 <wp:cNvGraphicFramePr/>
                 <a:graphic xmlns:a="http://schemas.openxmlformats.org/drawingml/2006/main">
                   <a:graphicData uri="http://schemas.microsoft.com/office/word/2010/wordprocessingShape">
@@ -585,11 +1272,19 @@
                       <wps:spPr>
                         <a:xfrm>
                           <a:off x="0" y="0"/>
-                          <a:ext cx="137160" cy="129540"/>
+                          <a:ext cx="137160" cy="129600"/>
                         </a:xfrm>
                         <a:prstGeom prst="rect">
                           <a:avLst/>
                         </a:prstGeom>
+                        <a:solidFill>
+                          <a:srgbClr val="FFFFFF"/>
+                        </a:solidFill>
+                        <a:ln>
+                          <a:solidFill>
+                            <a:srgbClr val="70AD47"/>
+                          </a:solidFill>
+                        </a:ln>
                       </wps:spPr>
                       <wps:style>
                         <a:lnRef idx="2">
@@ -601,32 +1296,21 @@
                         <a:effectRef idx="0">
                           <a:schemeClr val="accent6"/>
                         </a:effectRef>
-                        <a:fontRef idx="minor">
-                          <a:schemeClr val="dk1"/>
-                        </a:fontRef>
+                        <a:fontRef idx="minor"/>
                       </wps:style>
-                      <wps:bodyPr rot="0" spcFirstLastPara="0" vertOverflow="overflow" horzOverflow="overflow" vert="horz" wrap="square" lIns="91440" tIns="45720" rIns="91440" bIns="45720" numCol="1" spcCol="0" rtlCol="0" fromWordArt="0" anchor="ctr" anchorCtr="0" forceAA="0" compatLnSpc="1">
-                        <a:prstTxWarp prst="textNoShape">
-                          <a:avLst/>
-                        </a:prstTxWarp>
-                        <a:noAutofit/>
-                      </wps:bodyPr>
+                      <wps:bodyPr/>
                     </wps:wsp>
                   </a:graphicData>
                 </a:graphic>
-                <wp14:sizeRelH relativeFrom="margin">
-                  <wp14:pctWidth>0</wp14:pctWidth>
-                </wp14:sizeRelH>
-                <wp14:sizeRelV relativeFrom="margin">
-                  <wp14:pctHeight>0</wp14:pctHeight>
-                </wp14:sizeRelV>
               </wp:anchor>
             </w:drawing>
           </mc:Choice>
           <mc:Fallback>
             <w:pict>
-              <v:rect w14:anchorId="71CBA835" id="Rectangle 3" o:spid="_x0000_s1026" style="position:absolute;margin-left:1in;margin-top:0;width:10.8pt;height:10.2pt;z-index:251659264;visibility:visible;mso-wrap-style:square;mso-width-percent:0;mso-height-percent:0;mso-wrap-distance-left:9pt;mso-wrap-distance-top:0;mso-wrap-distance-right:9pt;mso-wrap-distance-bottom:0;mso-position-horizontal:absolute;mso-position-horizontal-relative:left-margin-area;mso-position-vertical:absolute;mso-position-vertical-relative:text;mso-width-percent:0;mso-height-percent:0;mso-width-relative:margin;mso-height-relative:margin;v-text-anchor:middle" o:gfxdata="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" fillcolor="white [3201]" strokecolor="#70ad47 [3209]" strokeweight="1pt">
-                <w10:wrap anchorx="margin"/>
+              <v:rect id="shape_0" ID="Rectangle 8" path="m0,0l-2147483645,0l-2147483645,-2147483646l0,-2147483646xe" fillcolor="white" stroked="t" o:allowincell="f" style="position:absolute;margin-left:72pt;margin-top:68.25pt;width:10.75pt;height:10.15pt;mso-wrap-style:none;v-text-anchor:middle;mso-position-horizontal-relative:page" wp14:anchorId="4BAFF5CA">
+                <v:fill o:detectmouseclick="t" type="solid" color2="black"/>
+                <v:stroke color="#70ad47" weight="12600" joinstyle="miter" endcap="flat"/>
+                <w10:wrap type="none"/>
               </v:rect>
             </w:pict>
           </mc:Fallback>
@@ -637,14 +1321,7 @@
           <w:rStyle w:val="markedcontent"/>
           <w:rFonts w:ascii="Arial" w:hAnsi="Arial" w:cs="Arial"/>
         </w:rPr>
-        <w:t xml:space="preserve">     </w:t>
-      </w:r>
-      <w:r>
-        <w:rPr>
-          <w:rStyle w:val="markedcontent"/>
-          <w:rFonts w:ascii="Arial" w:hAnsi="Arial" w:cs="Arial"/>
-        </w:rPr>
-        <w:t>Primary Osteoarthritis, Right Ankle and Foot (M19.071)</w:t>
+        <w:t xml:space="preserve">     Primary Osteoarthritis, Right Ankle and Foot (M19.071)</w:t>
       </w:r>
       <w:r>
         <w:br/>
@@ -658,13 +1335,14 @@
       </w:r>
       <w:r>
         <w:rPr>
+          <w:rStyle w:val="markedcontent"/>
           <w:rFonts w:ascii="Arial" w:hAnsi="Arial" w:cs="Arial"/>
           <w:noProof/>
         </w:rPr>
         <mc:AlternateContent>
           <mc:Choice Requires="wps">
             <w:drawing>
-              <wp:anchor distT="0" distB="0" distL="114300" distR="114300" simplePos="0" relativeHeight="251661312" behindDoc="0" locked="0" layoutInCell="1" allowOverlap="1" wp14:anchorId="756EA646" wp14:editId="30EDC4E4">
+              <wp:anchor distT="0" distB="22860" distL="0" distR="15240" simplePos="0" relativeHeight="3" behindDoc="0" locked="0" layoutInCell="0" allowOverlap="1" wp14:anchorId="6D26CAE6" wp14:editId="0442BE1D">
                 <wp:simplePos x="0" y="0"/>
                 <wp:positionH relativeFrom="leftMargin">
                   <wp:posOffset>914400</wp:posOffset>
@@ -673,7 +1351,7 @@
                   <wp:posOffset>173355</wp:posOffset>
                 </wp:positionV>
                 <wp:extent cx="137160" cy="129540"/>
-                <wp:effectExtent l="0" t="0" r="15240" b="22860"/>
+                <wp:effectExtent l="6350" t="6350" r="6350" b="6350"/>
                 <wp:wrapNone/>
                 <wp:docPr id="4" name="Rectangle 4"/>
                 <wp:cNvGraphicFramePr/>
@@ -684,11 +1362,19 @@
                       <wps:spPr>
                         <a:xfrm>
                           <a:off x="0" y="0"/>
-                          <a:ext cx="137160" cy="129540"/>
+                          <a:ext cx="137160" cy="129600"/>
                         </a:xfrm>
                         <a:prstGeom prst="rect">
                           <a:avLst/>
                         </a:prstGeom>
+                        <a:solidFill>
+                          <a:srgbClr val="FFFFFF"/>
+                        </a:solidFill>
+                        <a:ln>
+                          <a:solidFill>
+                            <a:srgbClr val="70AD47"/>
+                          </a:solidFill>
+                        </a:ln>
                       </wps:spPr>
                       <wps:style>
                         <a:lnRef idx="2">
@@ -700,20 +1386,22 @@
                         <a:effectRef idx="0">
                           <a:schemeClr val="accent6"/>
                         </a:effectRef>
-                        <a:fontRef idx="minor">
-                          <a:schemeClr val="dk1"/>
-                        </a:fontRef>
+                        <a:fontRef idx="minor"/>
                       </wps:style>
                       <wps:txbx>
                         <w:txbxContent>
                           <w:p>
                             <w:pPr>
+                              <w:pStyle w:val="FrameContents"/>
                               <w:jc w:val="center"/>
+                              <w:rPr>
+                                <w:color w:val="000000"/>
+                              </w:rPr>
                             </w:pPr>
                           </w:p>
                         </w:txbxContent>
                       </wps:txbx>
-                      <wps:bodyPr rot="0" spcFirstLastPara="0" vertOverflow="overflow" horzOverflow="overflow" vert="horz" wrap="square" lIns="91440" tIns="45720" rIns="91440" bIns="45720" numCol="1" spcCol="0" rtlCol="0" fromWordArt="0" anchor="ctr" anchorCtr="0" forceAA="0" compatLnSpc="1">
+                      <wps:bodyPr anchor="ctr">
                         <a:prstTxWarp prst="textNoShape">
                           <a:avLst/>
                         </a:prstTxWarp>
@@ -722,28 +1410,34 @@
                     </wps:wsp>
                   </a:graphicData>
                 </a:graphic>
-                <wp14:sizeRelH relativeFrom="margin">
-                  <wp14:pctWidth>0</wp14:pctWidth>
-                </wp14:sizeRelH>
-                <wp14:sizeRelV relativeFrom="margin">
-                  <wp14:pctHeight>0</wp14:pctHeight>
-                </wp14:sizeRelV>
               </wp:anchor>
             </w:drawing>
           </mc:Choice>
           <mc:Fallback>
             <w:pict>
-              <v:rect w14:anchorId="756EA646" id="Rectangle 4" o:spid="_x0000_s1026" style="position:absolute;margin-left:1in;margin-top:13.65pt;width:10.8pt;height:10.2pt;z-index:251661312;visibility:visible;mso-wrap-style:square;mso-width-percent:0;mso-height-percent:0;mso-wrap-distance-left:9pt;mso-wrap-distance-top:0;mso-wrap-distance-right:9pt;mso-wrap-distance-bottom:0;mso-position-horizontal:absolute;mso-position-horizontal-relative:left-margin-area;mso-position-vertical:absolute;mso-position-vertical-relative:text;mso-width-percent:0;mso-height-percent:0;mso-width-relative:margin;mso-height-relative:margin;v-text-anchor:middle" o:gfxdata="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" fillcolor="white [3201]" strokecolor="#70ad47 [3209]" strokeweight="1pt">
+              <v:rect id="shape_0" ID="Rectangle 4" path="m0,0l-2147483645,0l-2147483645,-2147483646l0,-2147483646xe" fillcolor="white" stroked="t" o:allowincell="f" style="position:absolute;margin-left:72pt;margin-top:13.65pt;width:10.75pt;height:10.15pt;mso-wrap-style:none;v-text-anchor:middle;mso-position-horizontal-relative:page" wp14:anchorId="756EA646">
+                <v:fill o:detectmouseclick="t" type="solid" color2="black"/>
+                <v:stroke color="#70ad47" weight="12600" joinstyle="miter" endcap="flat"/>
                 <v:textbox>
                   <w:txbxContent>
                     <w:p>
                       <w:pPr>
+                        <w:pStyle w:val="FrameContents"/>
+                        <w:spacing w:before="0" w:after="160"/>
                         <w:jc w:val="center"/>
+                        <w:rPr>
+                          <w:color w:val="000000"/>
+                        </w:rPr>
                       </w:pPr>
+                      <w:r>
+                        <w:rPr>
+                          <w:color w:val="000000"/>
+                        </w:rPr>
+                      </w:r>
                     </w:p>
                   </w:txbxContent>
                 </v:textbox>
-                <w10:wrap anchorx="margin"/>
+                <w10:wrap type="none"/>
               </v:rect>
             </w:pict>
           </mc:Fallback>
@@ -754,14 +1448,7 @@
           <w:rStyle w:val="markedcontent"/>
           <w:rFonts w:ascii="Arial" w:hAnsi="Arial" w:cs="Arial"/>
         </w:rPr>
-        <w:t xml:space="preserve">    </w:t>
-      </w:r>
-      <w:r>
-        <w:rPr>
-          <w:rStyle w:val="markedcontent"/>
-          <w:rFonts w:ascii="Arial" w:hAnsi="Arial" w:cs="Arial"/>
-        </w:rPr>
-        <w:t>Primary Osteoarthritis, Left Ankle and Foot (M19.072)</w:t>
+        <w:t xml:space="preserve">    Primary Osteoarthritis, Left Ankle and Foot (M19.072)</w:t>
       </w:r>
       <w:r>
         <w:br/>
@@ -771,43 +1458,21 @@
           <w:rStyle w:val="markedcontent"/>
           <w:rFonts w:ascii="Arial" w:hAnsi="Arial" w:cs="Arial"/>
         </w:rPr>
-        <w:t xml:space="preserve">     </w:t>
-      </w:r>
-      <w:r>
-        <w:rPr>
-          <w:rStyle w:val="markedcontent"/>
-          <w:rFonts w:ascii="Arial" w:hAnsi="Arial" w:cs="Arial"/>
-        </w:rPr>
-        <w:t xml:space="preserve">Unspecified Disorder of </w:t>
-      </w:r>
-      <w:proofErr w:type="spellStart"/>
-      <w:r>
-        <w:rPr>
-          <w:rStyle w:val="markedcontent"/>
-          <w:rFonts w:ascii="Arial" w:hAnsi="Arial" w:cs="Arial"/>
-        </w:rPr>
-        <w:t>Synovium</w:t>
-      </w:r>
-      <w:proofErr w:type="spellEnd"/>
-      <w:r>
-        <w:rPr>
-          <w:rStyle w:val="markedcontent"/>
-          <w:rFonts w:ascii="Arial" w:hAnsi="Arial" w:cs="Arial"/>
-        </w:rPr>
-        <w:t xml:space="preserve"> and Tendon, Unspecified Site (M67.90)</w:t>
+        <w:t xml:space="preserve">     Unspecified Disorder of Synovium and Tendon, Unspecified Site (M67.90)</w:t>
       </w:r>
       <w:r>
         <w:br/>
       </w:r>
       <w:r>
         <w:rPr>
+          <w:rStyle w:val="markedcontent"/>
           <w:rFonts w:ascii="Arial" w:hAnsi="Arial" w:cs="Arial"/>
           <w:noProof/>
         </w:rPr>
         <mc:AlternateContent>
           <mc:Choice Requires="wps">
             <w:drawing>
-              <wp:anchor distT="0" distB="0" distL="114300" distR="114300" simplePos="0" relativeHeight="251665408" behindDoc="0" locked="0" layoutInCell="1" allowOverlap="1" wp14:anchorId="2CA7233D" wp14:editId="22FFAEC8">
+              <wp:anchor distT="0" distB="22860" distL="0" distR="15240" simplePos="0" relativeHeight="6" behindDoc="0" locked="0" layoutInCell="0" allowOverlap="1" wp14:anchorId="0F840906" wp14:editId="575ADE48">
                 <wp:simplePos x="0" y="0"/>
                 <wp:positionH relativeFrom="leftMargin">
                   <wp:posOffset>914400</wp:posOffset>
@@ -816,7 +1481,7 @@
                   <wp:posOffset>520065</wp:posOffset>
                 </wp:positionV>
                 <wp:extent cx="137160" cy="129540"/>
-                <wp:effectExtent l="0" t="0" r="15240" b="22860"/>
+                <wp:effectExtent l="6350" t="6350" r="6350" b="6350"/>
                 <wp:wrapNone/>
                 <wp:docPr id="6" name="Rectangle 6"/>
                 <wp:cNvGraphicFramePr/>
@@ -827,11 +1492,19 @@
                       <wps:spPr>
                         <a:xfrm>
                           <a:off x="0" y="0"/>
-                          <a:ext cx="137160" cy="129540"/>
+                          <a:ext cx="137160" cy="129600"/>
                         </a:xfrm>
                         <a:prstGeom prst="rect">
                           <a:avLst/>
                         </a:prstGeom>
+                        <a:solidFill>
+                          <a:srgbClr val="FFFFFF"/>
+                        </a:solidFill>
+                        <a:ln>
+                          <a:solidFill>
+                            <a:srgbClr val="70AD47"/>
+                          </a:solidFill>
+                        </a:ln>
                       </wps:spPr>
                       <wps:style>
                         <a:lnRef idx="2">
@@ -843,32 +1516,21 @@
                         <a:effectRef idx="0">
                           <a:schemeClr val="accent6"/>
                         </a:effectRef>
-                        <a:fontRef idx="minor">
-                          <a:schemeClr val="dk1"/>
-                        </a:fontRef>
+                        <a:fontRef idx="minor"/>
                       </wps:style>
-                      <wps:bodyPr rot="0" spcFirstLastPara="0" vertOverflow="overflow" horzOverflow="overflow" vert="horz" wrap="square" lIns="91440" tIns="45720" rIns="91440" bIns="45720" numCol="1" spcCol="0" rtlCol="0" fromWordArt="0" anchor="ctr" anchorCtr="0" forceAA="0" compatLnSpc="1">
-                        <a:prstTxWarp prst="textNoShape">
-                          <a:avLst/>
-                        </a:prstTxWarp>
-                        <a:noAutofit/>
-                      </wps:bodyPr>
+                      <wps:bodyPr/>
                     </wps:wsp>
                   </a:graphicData>
                 </a:graphic>
-                <wp14:sizeRelH relativeFrom="margin">
-                  <wp14:pctWidth>0</wp14:pctWidth>
-                </wp14:sizeRelH>
-                <wp14:sizeRelV relativeFrom="margin">
-                  <wp14:pctHeight>0</wp14:pctHeight>
-                </wp14:sizeRelV>
               </wp:anchor>
             </w:drawing>
           </mc:Choice>
           <mc:Fallback>
             <w:pict>
-              <v:rect w14:anchorId="3F69398B" id="Rectangle 6" o:spid="_x0000_s1026" style="position:absolute;margin-left:1in;margin-top:40.95pt;width:10.8pt;height:10.2pt;z-index:251665408;visibility:visible;mso-wrap-style:square;mso-width-percent:0;mso-height-percent:0;mso-wrap-distance-left:9pt;mso-wrap-distance-top:0;mso-wrap-distance-right:9pt;mso-wrap-distance-bottom:0;mso-position-horizontal:absolute;mso-position-horizontal-relative:left-margin-area;mso-position-vertical:absolute;mso-position-vertical-relative:text;mso-width-percent:0;mso-height-percent:0;mso-width-relative:margin;mso-height-relative:margin;v-text-anchor:middle" o:gfxdata="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" fillcolor="white [3201]" strokecolor="#70ad47 [3209]" strokeweight="1pt">
-                <w10:wrap anchorx="margin"/>
+              <v:rect id="shape_0" ID="Rectangle 6" path="m0,0l-2147483645,0l-2147483645,-2147483646l0,-2147483646xe" fillcolor="white" stroked="t" o:allowincell="f" style="position:absolute;margin-left:72pt;margin-top:40.95pt;width:10.75pt;height:10.15pt;mso-wrap-style:none;v-text-anchor:middle;mso-position-horizontal-relative:page" wp14:anchorId="2CA7233D">
+                <v:fill o:detectmouseclick="t" type="solid" color2="black"/>
+                <v:stroke color="#70ad47" weight="12600" joinstyle="miter" endcap="flat"/>
+                <w10:wrap type="none"/>
               </v:rect>
             </w:pict>
           </mc:Fallback>
@@ -879,27 +1541,21 @@
           <w:rStyle w:val="markedcontent"/>
           <w:rFonts w:ascii="Arial" w:hAnsi="Arial" w:cs="Arial"/>
         </w:rPr>
-        <w:t xml:space="preserve">     </w:t>
-      </w:r>
-      <w:r>
-        <w:rPr>
-          <w:rStyle w:val="markedcontent"/>
-          <w:rFonts w:ascii="Arial" w:hAnsi="Arial" w:cs="Arial"/>
-        </w:rPr>
-        <w:t>Other Instability, Right Ankle and Foot (M25.371)</w:t>
+        <w:t xml:space="preserve">     Other Instability, Right Ankle and Foot (M25.371)</w:t>
       </w:r>
       <w:r>
         <w:br/>
       </w:r>
       <w:r>
         <w:rPr>
+          <w:rStyle w:val="markedcontent"/>
           <w:rFonts w:ascii="Arial" w:hAnsi="Arial" w:cs="Arial"/>
           <w:noProof/>
         </w:rPr>
         <mc:AlternateContent>
           <mc:Choice Requires="wps">
             <w:drawing>
-              <wp:anchor distT="0" distB="0" distL="114300" distR="114300" simplePos="0" relativeHeight="251667456" behindDoc="0" locked="0" layoutInCell="1" allowOverlap="1" wp14:anchorId="45E0FD68" wp14:editId="636654F2">
+              <wp:anchor distT="0" distB="22860" distL="0" distR="15240" simplePos="0" relativeHeight="7" behindDoc="0" locked="0" layoutInCell="0" allowOverlap="1" wp14:anchorId="540E4559" wp14:editId="42875554">
                 <wp:simplePos x="0" y="0"/>
                 <wp:positionH relativeFrom="leftMargin">
                   <wp:posOffset>914400</wp:posOffset>
@@ -908,7 +1564,7 @@
                   <wp:posOffset>693420</wp:posOffset>
                 </wp:positionV>
                 <wp:extent cx="137160" cy="129540"/>
-                <wp:effectExtent l="0" t="0" r="15240" b="22860"/>
+                <wp:effectExtent l="6350" t="6350" r="6350" b="6350"/>
                 <wp:wrapNone/>
                 <wp:docPr id="7" name="Rectangle 7"/>
                 <wp:cNvGraphicFramePr/>
@@ -919,11 +1575,19 @@
                       <wps:spPr>
                         <a:xfrm>
                           <a:off x="0" y="0"/>
-                          <a:ext cx="137160" cy="129540"/>
+                          <a:ext cx="137160" cy="129600"/>
                         </a:xfrm>
                         <a:prstGeom prst="rect">
                           <a:avLst/>
                         </a:prstGeom>
+                        <a:solidFill>
+                          <a:srgbClr val="FFFFFF"/>
+                        </a:solidFill>
+                        <a:ln>
+                          <a:solidFill>
+                            <a:srgbClr val="70AD47"/>
+                          </a:solidFill>
+                        </a:ln>
                       </wps:spPr>
                       <wps:style>
                         <a:lnRef idx="2">
@@ -935,32 +1599,21 @@
                         <a:effectRef idx="0">
                           <a:schemeClr val="accent6"/>
                         </a:effectRef>
-                        <a:fontRef idx="minor">
-                          <a:schemeClr val="dk1"/>
-                        </a:fontRef>
+                        <a:fontRef idx="minor"/>
                       </wps:style>
-                      <wps:bodyPr rot="0" spcFirstLastPara="0" vertOverflow="overflow" horzOverflow="overflow" vert="horz" wrap="square" lIns="91440" tIns="45720" rIns="91440" bIns="45720" numCol="1" spcCol="0" rtlCol="0" fromWordArt="0" anchor="ctr" anchorCtr="0" forceAA="0" compatLnSpc="1">
-                        <a:prstTxWarp prst="textNoShape">
-                          <a:avLst/>
-                        </a:prstTxWarp>
-                        <a:noAutofit/>
-                      </wps:bodyPr>
+                      <wps:bodyPr/>
                     </wps:wsp>
                   </a:graphicData>
                 </a:graphic>
-                <wp14:sizeRelH relativeFrom="margin">
-                  <wp14:pctWidth>0</wp14:pctWidth>
-                </wp14:sizeRelH>
-                <wp14:sizeRelV relativeFrom="margin">
-                  <wp14:pctHeight>0</wp14:pctHeight>
-                </wp14:sizeRelV>
               </wp:anchor>
             </w:drawing>
           </mc:Choice>
           <mc:Fallback>
             <w:pict>
-              <v:rect w14:anchorId="33D817DD" id="Rectangle 7" o:spid="_x0000_s1026" style="position:absolute;margin-left:1in;margin-top:54.6pt;width:10.8pt;height:10.2pt;z-index:251667456;visibility:visible;mso-wrap-style:square;mso-width-percent:0;mso-height-percent:0;mso-wrap-distance-left:9pt;mso-wrap-distance-top:0;mso-wrap-distance-right:9pt;mso-wrap-distance-bottom:0;mso-position-horizontal:absolute;mso-position-horizontal-relative:left-margin-area;mso-position-vertical:absolute;mso-position-vertical-relative:text;mso-width-percent:0;mso-height-percent:0;mso-width-relative:margin;mso-height-relative:margin;v-text-anchor:middle" o:gfxdata="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" fillcolor="white [3201]" strokecolor="#70ad47 [3209]" strokeweight="1pt">
-                <w10:wrap anchorx="margin"/>
+              <v:rect id="shape_0" ID="Rectangle 7" path="m0,0l-2147483645,0l-2147483645,-2147483646l0,-2147483646xe" fillcolor="white" stroked="t" o:allowincell="f" style="position:absolute;margin-left:72pt;margin-top:54.6pt;width:10.75pt;height:10.15pt;mso-wrap-style:none;v-text-anchor:middle;mso-position-horizontal-relative:page" wp14:anchorId="45E0FD68">
+                <v:fill o:detectmouseclick="t" type="solid" color2="black"/>
+                <v:stroke color="#70ad47" weight="12600" joinstyle="miter" endcap="flat"/>
+                <w10:wrap type="none"/>
               </v:rect>
             </w:pict>
           </mc:Fallback>
@@ -971,14 +1624,7 @@
           <w:rStyle w:val="markedcontent"/>
           <w:rFonts w:ascii="Arial" w:hAnsi="Arial" w:cs="Arial"/>
         </w:rPr>
-        <w:t xml:space="preserve">     </w:t>
-      </w:r>
-      <w:r>
-        <w:rPr>
-          <w:rStyle w:val="markedcontent"/>
-          <w:rFonts w:ascii="Arial" w:hAnsi="Arial" w:cs="Arial"/>
-        </w:rPr>
-        <w:t>Other Instability, Left Ankle and Foot (M25.372)</w:t>
+        <w:t xml:space="preserve">     Other Instability, Left Ankle and Foot (M25.372)</w:t>
       </w:r>
       <w:r>
         <w:br/>
@@ -988,43 +1634,21 @@
           <w:rStyle w:val="markedcontent"/>
           <w:rFonts w:ascii="Arial" w:hAnsi="Arial" w:cs="Arial"/>
         </w:rPr>
-        <w:t xml:space="preserve">     </w:t>
-      </w:r>
-      <w:r>
-        <w:rPr>
-          <w:rStyle w:val="markedcontent"/>
-          <w:rFonts w:ascii="Arial" w:hAnsi="Arial" w:cs="Arial"/>
-        </w:rPr>
-        <w:t xml:space="preserve">Displaced </w:t>
-      </w:r>
-      <w:proofErr w:type="spellStart"/>
-      <w:r>
-        <w:rPr>
-          <w:rStyle w:val="markedcontent"/>
-          <w:rFonts w:ascii="Arial" w:hAnsi="Arial" w:cs="Arial"/>
-        </w:rPr>
-        <w:t>Trimalleolar</w:t>
-      </w:r>
-      <w:proofErr w:type="spellEnd"/>
-      <w:r>
-        <w:rPr>
-          <w:rStyle w:val="markedcontent"/>
-          <w:rFonts w:ascii="Arial" w:hAnsi="Arial" w:cs="Arial"/>
-        </w:rPr>
-        <w:t xml:space="preserve"> Fracture of Unspecified Lower Leg (S82.853A)</w:t>
+        <w:t xml:space="preserve">     Displaced Trimalleolar Fracture of Unspecified Lower Leg (S82.853A)</w:t>
       </w:r>
       <w:r>
         <w:br/>
       </w:r>
       <w:r>
         <w:rPr>
+          <w:rStyle w:val="markedcontent"/>
           <w:rFonts w:ascii="Arial" w:hAnsi="Arial" w:cs="Arial"/>
           <w:noProof/>
         </w:rPr>
         <mc:AlternateContent>
           <mc:Choice Requires="wps">
             <w:drawing>
-              <wp:anchor distT="0" distB="0" distL="114300" distR="114300" simplePos="0" relativeHeight="251671552" behindDoc="0" locked="0" layoutInCell="1" allowOverlap="1" wp14:anchorId="6BC8D8EB" wp14:editId="1336986C">
+              <wp:anchor distT="0" distB="22860" distL="0" distR="15240" simplePos="0" relativeHeight="9" behindDoc="0" locked="0" layoutInCell="0" allowOverlap="1" wp14:anchorId="5CE143DE" wp14:editId="48F57902">
                 <wp:simplePos x="0" y="0"/>
                 <wp:positionH relativeFrom="leftMargin">
                   <wp:posOffset>914400</wp:posOffset>
@@ -1033,9 +1657,9 @@
                   <wp:posOffset>1040130</wp:posOffset>
                 </wp:positionV>
                 <wp:extent cx="137160" cy="129540"/>
-                <wp:effectExtent l="0" t="0" r="15240" b="22860"/>
+                <wp:effectExtent l="6350" t="6350" r="6350" b="6350"/>
                 <wp:wrapNone/>
-                <wp:docPr id="9" name="Rectangle 9"/>
+                <wp:docPr id="8" name="Rectangle 9"/>
                 <wp:cNvGraphicFramePr/>
                 <a:graphic xmlns:a="http://schemas.openxmlformats.org/drawingml/2006/main">
                   <a:graphicData uri="http://schemas.microsoft.com/office/word/2010/wordprocessingShape">
@@ -1044,11 +1668,19 @@
                       <wps:spPr>
                         <a:xfrm>
                           <a:off x="0" y="0"/>
-                          <a:ext cx="137160" cy="129540"/>
+                          <a:ext cx="137160" cy="129600"/>
                         </a:xfrm>
                         <a:prstGeom prst="rect">
                           <a:avLst/>
                         </a:prstGeom>
+                        <a:solidFill>
+                          <a:srgbClr val="FFFFFF"/>
+                        </a:solidFill>
+                        <a:ln>
+                          <a:solidFill>
+                            <a:srgbClr val="70AD47"/>
+                          </a:solidFill>
+                        </a:ln>
                       </wps:spPr>
                       <wps:style>
                         <a:lnRef idx="2">
@@ -1060,32 +1692,21 @@
                         <a:effectRef idx="0">
                           <a:schemeClr val="accent6"/>
                         </a:effectRef>
-                        <a:fontRef idx="minor">
-                          <a:schemeClr val="dk1"/>
-                        </a:fontRef>
+                        <a:fontRef idx="minor"/>
                       </wps:style>
-                      <wps:bodyPr rot="0" spcFirstLastPara="0" vertOverflow="overflow" horzOverflow="overflow" vert="horz" wrap="square" lIns="91440" tIns="45720" rIns="91440" bIns="45720" numCol="1" spcCol="0" rtlCol="0" fromWordArt="0" anchor="ctr" anchorCtr="0" forceAA="0" compatLnSpc="1">
-                        <a:prstTxWarp prst="textNoShape">
-                          <a:avLst/>
-                        </a:prstTxWarp>
-                        <a:noAutofit/>
-                      </wps:bodyPr>
+                      <wps:bodyPr/>
                     </wps:wsp>
                   </a:graphicData>
                 </a:graphic>
-                <wp14:sizeRelH relativeFrom="margin">
-                  <wp14:pctWidth>0</wp14:pctWidth>
-                </wp14:sizeRelH>
-                <wp14:sizeRelV relativeFrom="margin">
-                  <wp14:pctHeight>0</wp14:pctHeight>
-                </wp14:sizeRelV>
               </wp:anchor>
             </w:drawing>
           </mc:Choice>
           <mc:Fallback>
             <w:pict>
-              <v:rect w14:anchorId="6DD81517" id="Rectangle 9" o:spid="_x0000_s1026" style="position:absolute;margin-left:1in;margin-top:81.9pt;width:10.8pt;height:10.2pt;z-index:251671552;visibility:visible;mso-wrap-style:square;mso-width-percent:0;mso-height-percent:0;mso-wrap-distance-left:9pt;mso-wrap-distance-top:0;mso-wrap-distance-right:9pt;mso-wrap-distance-bottom:0;mso-position-horizontal:absolute;mso-position-horizontal-relative:left-margin-area;mso-position-vertical:absolute;mso-position-vertical-relative:text;mso-width-percent:0;mso-height-percent:0;mso-width-relative:margin;mso-height-relative:margin;v-text-anchor:middle" o:gfxdata="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" fillcolor="white [3201]" strokecolor="#70ad47 [3209]" strokeweight="1pt">
-                <w10:wrap anchorx="margin"/>
+              <v:rect id="shape_0" ID="Rectangle 9" path="m0,0l-2147483645,0l-2147483645,-2147483646l0,-2147483646xe" fillcolor="white" stroked="t" o:allowincell="f" style="position:absolute;margin-left:72pt;margin-top:81.9pt;width:10.75pt;height:10.15pt;mso-wrap-style:none;v-text-anchor:middle;mso-position-horizontal-relative:page" wp14:anchorId="6BC8D8EB">
+                <v:fill o:detectmouseclick="t" type="solid" color2="black"/>
+                <v:stroke color="#70ad47" weight="12600" joinstyle="miter" endcap="flat"/>
+                <w10:wrap type="none"/>
               </v:rect>
             </w:pict>
           </mc:Fallback>
@@ -1096,27 +1717,21 @@
           <w:rStyle w:val="markedcontent"/>
           <w:rFonts w:ascii="Arial" w:hAnsi="Arial" w:cs="Arial"/>
         </w:rPr>
-        <w:t xml:space="preserve">     </w:t>
-      </w:r>
-      <w:r>
-        <w:rPr>
-          <w:rStyle w:val="markedcontent"/>
-          <w:rFonts w:ascii="Arial" w:hAnsi="Arial" w:cs="Arial"/>
-        </w:rPr>
-        <w:t>Spontaneous Rupture of Others Tendons, Unspecified Ankle and Foot (M66.879)</w:t>
+        <w:t xml:space="preserve">     Spontaneous Rupture of Others Tendons, Unspecified Ankle and Foot (M66.879)</w:t>
       </w:r>
       <w:r>
         <w:br/>
       </w:r>
       <w:r>
         <w:rPr>
+          <w:rStyle w:val="markedcontent"/>
           <w:rFonts w:ascii="Arial" w:hAnsi="Arial" w:cs="Arial"/>
           <w:noProof/>
         </w:rPr>
         <mc:AlternateContent>
           <mc:Choice Requires="wps">
             <w:drawing>
-              <wp:anchor distT="0" distB="0" distL="114300" distR="114300" simplePos="0" relativeHeight="251673600" behindDoc="0" locked="0" layoutInCell="1" allowOverlap="1" wp14:anchorId="6BC8D8EB" wp14:editId="1336986C">
+              <wp:anchor distT="0" distB="22860" distL="0" distR="15240" simplePos="0" relativeHeight="10" behindDoc="0" locked="0" layoutInCell="0" allowOverlap="1" wp14:anchorId="0C302802" wp14:editId="2E7B85E2">
                 <wp:simplePos x="0" y="0"/>
                 <wp:positionH relativeFrom="leftMargin">
                   <wp:posOffset>914400</wp:posOffset>
@@ -1125,9 +1740,9 @@
                   <wp:posOffset>1213485</wp:posOffset>
                 </wp:positionV>
                 <wp:extent cx="137160" cy="129540"/>
-                <wp:effectExtent l="0" t="0" r="15240" b="22860"/>
+                <wp:effectExtent l="6350" t="6350" r="6350" b="6350"/>
                 <wp:wrapNone/>
-                <wp:docPr id="10" name="Rectangle 10"/>
+                <wp:docPr id="9" name="Rectangle 10"/>
                 <wp:cNvGraphicFramePr/>
                 <a:graphic xmlns:a="http://schemas.openxmlformats.org/drawingml/2006/main">
                   <a:graphicData uri="http://schemas.microsoft.com/office/word/2010/wordprocessingShape">
@@ -1136,11 +1751,19 @@
                       <wps:spPr>
                         <a:xfrm>
                           <a:off x="0" y="0"/>
-                          <a:ext cx="137160" cy="129540"/>
+                          <a:ext cx="137160" cy="129600"/>
                         </a:xfrm>
                         <a:prstGeom prst="rect">
                           <a:avLst/>
                         </a:prstGeom>
+                        <a:solidFill>
+                          <a:srgbClr val="FFFFFF"/>
+                        </a:solidFill>
+                        <a:ln>
+                          <a:solidFill>
+                            <a:srgbClr val="70AD47"/>
+                          </a:solidFill>
+                        </a:ln>
                       </wps:spPr>
                       <wps:style>
                         <a:lnRef idx="2">
@@ -1152,32 +1775,21 @@
                         <a:effectRef idx="0">
                           <a:schemeClr val="accent6"/>
                         </a:effectRef>
-                        <a:fontRef idx="minor">
-                          <a:schemeClr val="dk1"/>
-                        </a:fontRef>
+                        <a:fontRef idx="minor"/>
                       </wps:style>
-                      <wps:bodyPr rot="0" spcFirstLastPara="0" vertOverflow="overflow" horzOverflow="overflow" vert="horz" wrap="square" lIns="91440" tIns="45720" rIns="91440" bIns="45720" numCol="1" spcCol="0" rtlCol="0" fromWordArt="0" anchor="ctr" anchorCtr="0" forceAA="0" compatLnSpc="1">
-                        <a:prstTxWarp prst="textNoShape">
-                          <a:avLst/>
-                        </a:prstTxWarp>
-                        <a:noAutofit/>
-                      </wps:bodyPr>
+                      <wps:bodyPr/>
                     </wps:wsp>
                   </a:graphicData>
                 </a:graphic>
-                <wp14:sizeRelH relativeFrom="margin">
-                  <wp14:pctWidth>0</wp14:pctWidth>
-                </wp14:sizeRelH>
-                <wp14:sizeRelV relativeFrom="margin">
-                  <wp14:pctHeight>0</wp14:pctHeight>
-                </wp14:sizeRelV>
               </wp:anchor>
             </w:drawing>
           </mc:Choice>
           <mc:Fallback>
             <w:pict>
-              <v:rect w14:anchorId="6BA7C398" id="Rectangle 10" o:spid="_x0000_s1026" style="position:absolute;margin-left:1in;margin-top:95.55pt;width:10.8pt;height:10.2pt;z-index:251673600;visibility:visible;mso-wrap-style:square;mso-width-percent:0;mso-height-percent:0;mso-wrap-distance-left:9pt;mso-wrap-distance-top:0;mso-wrap-distance-right:9pt;mso-wrap-distance-bottom:0;mso-position-horizontal:absolute;mso-position-horizontal-relative:left-margin-area;mso-position-vertical:absolute;mso-position-vertical-relative:text;mso-width-percent:0;mso-height-percent:0;mso-width-relative:margin;mso-height-relative:margin;v-text-anchor:middle" o:gfxdata="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" fillcolor="white [3201]" strokecolor="#70ad47 [3209]" strokeweight="1pt">
-                <w10:wrap anchorx="margin"/>
+              <v:rect id="shape_0" ID="Rectangle 10" path="m0,0l-2147483645,0l-2147483645,-2147483646l0,-2147483646xe" fillcolor="white" stroked="t" o:allowincell="f" style="position:absolute;margin-left:72pt;margin-top:95.55pt;width:10.75pt;height:10.15pt;mso-wrap-style:none;v-text-anchor:middle;mso-position-horizontal-relative:page" wp14:anchorId="6BC8D8EB">
+                <v:fill o:detectmouseclick="t" type="solid" color2="black"/>
+                <v:stroke color="#70ad47" weight="12600" joinstyle="miter" endcap="flat"/>
+                <w10:wrap type="none"/>
               </v:rect>
             </w:pict>
           </mc:Fallback>
@@ -1188,27 +1800,21 @@
           <w:rStyle w:val="markedcontent"/>
           <w:rFonts w:ascii="Arial" w:hAnsi="Arial" w:cs="Arial"/>
         </w:rPr>
-        <w:t xml:space="preserve">     </w:t>
-      </w:r>
-      <w:r>
-        <w:rPr>
-          <w:rStyle w:val="markedcontent"/>
-          <w:rFonts w:ascii="Arial" w:hAnsi="Arial" w:cs="Arial"/>
-        </w:rPr>
-        <w:t>Pain in Right Ankle and Joints of Right Foot (M25.571)</w:t>
+        <w:t xml:space="preserve">     Pain in Right Ankle and Joints of Right Foot (M25.571)</w:t>
       </w:r>
       <w:r>
         <w:br/>
       </w:r>
       <w:r>
         <w:rPr>
+          <w:rStyle w:val="markedcontent"/>
           <w:rFonts w:ascii="Arial" w:hAnsi="Arial" w:cs="Arial"/>
           <w:noProof/>
         </w:rPr>
         <mc:AlternateContent>
           <mc:Choice Requires="wps">
             <w:drawing>
-              <wp:anchor distT="0" distB="0" distL="114300" distR="114300" simplePos="0" relativeHeight="251675648" behindDoc="0" locked="0" layoutInCell="1" allowOverlap="1" wp14:anchorId="6BC8D8EB" wp14:editId="1336986C">
+              <wp:anchor distT="0" distB="22860" distL="0" distR="15240" simplePos="0" relativeHeight="11" behindDoc="0" locked="0" layoutInCell="0" allowOverlap="1" wp14:anchorId="53CBE892" wp14:editId="50A60F17">
                 <wp:simplePos x="0" y="0"/>
                 <wp:positionH relativeFrom="leftMargin">
                   <wp:posOffset>914400</wp:posOffset>
@@ -1217,9 +1823,9 @@
                   <wp:posOffset>1386840</wp:posOffset>
                 </wp:positionV>
                 <wp:extent cx="137160" cy="129540"/>
-                <wp:effectExtent l="0" t="0" r="15240" b="22860"/>
+                <wp:effectExtent l="6350" t="6350" r="6350" b="6350"/>
                 <wp:wrapNone/>
-                <wp:docPr id="11" name="Rectangle 11"/>
+                <wp:docPr id="10" name="Rectangle 11"/>
                 <wp:cNvGraphicFramePr/>
                 <a:graphic xmlns:a="http://schemas.openxmlformats.org/drawingml/2006/main">
                   <a:graphicData uri="http://schemas.microsoft.com/office/word/2010/wordprocessingShape">
@@ -1228,11 +1834,19 @@
                       <wps:spPr>
                         <a:xfrm>
                           <a:off x="0" y="0"/>
-                          <a:ext cx="137160" cy="129540"/>
+                          <a:ext cx="137160" cy="129600"/>
                         </a:xfrm>
                         <a:prstGeom prst="rect">
                           <a:avLst/>
                         </a:prstGeom>
+                        <a:solidFill>
+                          <a:srgbClr val="FFFFFF"/>
+                        </a:solidFill>
+                        <a:ln>
+                          <a:solidFill>
+                            <a:srgbClr val="70AD47"/>
+                          </a:solidFill>
+                        </a:ln>
                       </wps:spPr>
                       <wps:style>
                         <a:lnRef idx="2">
@@ -1244,32 +1858,21 @@
                         <a:effectRef idx="0">
                           <a:schemeClr val="accent6"/>
                         </a:effectRef>
-                        <a:fontRef idx="minor">
-                          <a:schemeClr val="dk1"/>
-                        </a:fontRef>
+                        <a:fontRef idx="minor"/>
                       </wps:style>
-                      <wps:bodyPr rot="0" spcFirstLastPara="0" vertOverflow="overflow" horzOverflow="overflow" vert="horz" wrap="square" lIns="91440" tIns="45720" rIns="91440" bIns="45720" numCol="1" spcCol="0" rtlCol="0" fromWordArt="0" anchor="ctr" anchorCtr="0" forceAA="0" compatLnSpc="1">
-                        <a:prstTxWarp prst="textNoShape">
-                          <a:avLst/>
-                        </a:prstTxWarp>
-                        <a:noAutofit/>
-                      </wps:bodyPr>
+                      <wps:bodyPr/>
                     </wps:wsp>
                   </a:graphicData>
                 </a:graphic>
-                <wp14:sizeRelH relativeFrom="margin">
-                  <wp14:pctWidth>0</wp14:pctWidth>
-                </wp14:sizeRelH>
-                <wp14:sizeRelV relativeFrom="margin">
-                  <wp14:pctHeight>0</wp14:pctHeight>
-                </wp14:sizeRelV>
               </wp:anchor>
             </w:drawing>
           </mc:Choice>
           <mc:Fallback>
             <w:pict>
-              <v:rect w14:anchorId="1BCFD6FE" id="Rectangle 11" o:spid="_x0000_s1026" style="position:absolute;margin-left:1in;margin-top:109.2pt;width:10.8pt;height:10.2pt;z-index:251675648;visibility:visible;mso-wrap-style:square;mso-width-percent:0;mso-height-percent:0;mso-wrap-distance-left:9pt;mso-wrap-distance-top:0;mso-wrap-distance-right:9pt;mso-wrap-distance-bottom:0;mso-position-horizontal:absolute;mso-position-horizontal-relative:left-margin-area;mso-position-vertical:absolute;mso-position-vertical-relative:text;mso-width-percent:0;mso-height-percent:0;mso-width-relative:margin;mso-height-relative:margin;v-text-anchor:middle" o:gfxdata="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" fillcolor="white [3201]" strokecolor="#70ad47 [3209]" strokeweight="1pt">
-                <w10:wrap anchorx="margin"/>
+              <v:rect id="shape_0" ID="Rectangle 11" path="m0,0l-2147483645,0l-2147483645,-2147483646l0,-2147483646xe" fillcolor="white" stroked="t" o:allowincell="f" style="position:absolute;margin-left:72pt;margin-top:109.2pt;width:10.75pt;height:10.15pt;mso-wrap-style:none;v-text-anchor:middle;mso-position-horizontal-relative:page" wp14:anchorId="6BC8D8EB">
+                <v:fill o:detectmouseclick="t" type="solid" color2="black"/>
+                <v:stroke color="#70ad47" weight="12600" joinstyle="miter" endcap="flat"/>
+                <w10:wrap type="none"/>
               </v:rect>
             </w:pict>
           </mc:Fallback>
@@ -1280,59 +1883,21 @@
           <w:rStyle w:val="markedcontent"/>
           <w:rFonts w:ascii="Arial" w:hAnsi="Arial" w:cs="Arial"/>
         </w:rPr>
-        <w:t xml:space="preserve">     </w:t>
-      </w:r>
-      <w:r>
-        <w:rPr>
-          <w:rStyle w:val="markedcontent"/>
-          <w:rFonts w:ascii="Arial" w:hAnsi="Arial" w:cs="Arial"/>
-        </w:rPr>
-        <w:t>Flat Foot [</w:t>
-      </w:r>
-      <w:proofErr w:type="spellStart"/>
-      <w:r>
-        <w:rPr>
-          <w:rStyle w:val="markedcontent"/>
-          <w:rFonts w:ascii="Arial" w:hAnsi="Arial" w:cs="Arial"/>
-        </w:rPr>
-        <w:t>Pes</w:t>
-      </w:r>
-      <w:proofErr w:type="spellEnd"/>
-      <w:r>
-        <w:rPr>
-          <w:rStyle w:val="markedcontent"/>
-          <w:rFonts w:ascii="Arial" w:hAnsi="Arial" w:cs="Arial"/>
-        </w:rPr>
-        <w:t xml:space="preserve"> </w:t>
-      </w:r>
-      <w:proofErr w:type="spellStart"/>
-      <w:r>
-        <w:rPr>
-          <w:rStyle w:val="markedcontent"/>
-          <w:rFonts w:ascii="Arial" w:hAnsi="Arial" w:cs="Arial"/>
-        </w:rPr>
-        <w:t>Planus</w:t>
-      </w:r>
-      <w:proofErr w:type="spellEnd"/>
-      <w:r>
-        <w:rPr>
-          <w:rStyle w:val="markedcontent"/>
-          <w:rFonts w:ascii="Arial" w:hAnsi="Arial" w:cs="Arial"/>
-        </w:rPr>
-        <w:t>] (Acquired), Unspecified Foot (M21.40)</w:t>
+        <w:t xml:space="preserve">     Flat Foot [Pes Planus] (Acquired), Unspecified Foot (M21.40)</w:t>
       </w:r>
       <w:r>
         <w:br/>
       </w:r>
       <w:r>
         <w:rPr>
+          <w:rStyle w:val="markedcontent"/>
           <w:rFonts w:ascii="Arial" w:hAnsi="Arial" w:cs="Arial"/>
           <w:noProof/>
         </w:rPr>
         <mc:AlternateContent>
           <mc:Choice Requires="wps">
             <w:drawing>
-              <wp:anchor distT="0" distB="0" distL="114300" distR="114300" simplePos="0" relativeHeight="251677696" behindDoc="0" locked="0" layoutInCell="1" allowOverlap="1" wp14:anchorId="6BC8D8EB" wp14:editId="1336986C">
+              <wp:anchor distT="0" distB="22860" distL="0" distR="15240" simplePos="0" relativeHeight="12" behindDoc="0" locked="0" layoutInCell="0" allowOverlap="1" wp14:anchorId="0D9DCE55" wp14:editId="7A0158B5">
                 <wp:simplePos x="0" y="0"/>
                 <wp:positionH relativeFrom="leftMargin">
                   <wp:posOffset>914400</wp:posOffset>
@@ -1341,9 +1906,9 @@
                   <wp:posOffset>1560195</wp:posOffset>
                 </wp:positionV>
                 <wp:extent cx="137160" cy="129540"/>
-                <wp:effectExtent l="0" t="0" r="15240" b="22860"/>
+                <wp:effectExtent l="6350" t="6350" r="6350" b="6350"/>
                 <wp:wrapNone/>
-                <wp:docPr id="12" name="Rectangle 12"/>
+                <wp:docPr id="11" name="Rectangle 12"/>
                 <wp:cNvGraphicFramePr/>
                 <a:graphic xmlns:a="http://schemas.openxmlformats.org/drawingml/2006/main">
                   <a:graphicData uri="http://schemas.microsoft.com/office/word/2010/wordprocessingShape">
@@ -1352,11 +1917,19 @@
                       <wps:spPr>
                         <a:xfrm>
                           <a:off x="0" y="0"/>
-                          <a:ext cx="137160" cy="129540"/>
+                          <a:ext cx="137160" cy="129600"/>
                         </a:xfrm>
                         <a:prstGeom prst="rect">
                           <a:avLst/>
                         </a:prstGeom>
+                        <a:solidFill>
+                          <a:srgbClr val="FFFFFF"/>
+                        </a:solidFill>
+                        <a:ln>
+                          <a:solidFill>
+                            <a:srgbClr val="70AD47"/>
+                          </a:solidFill>
+                        </a:ln>
                       </wps:spPr>
                       <wps:style>
                         <a:lnRef idx="2">
@@ -1368,32 +1941,21 @@
                         <a:effectRef idx="0">
                           <a:schemeClr val="accent6"/>
                         </a:effectRef>
-                        <a:fontRef idx="minor">
-                          <a:schemeClr val="dk1"/>
-                        </a:fontRef>
+                        <a:fontRef idx="minor"/>
                       </wps:style>
-                      <wps:bodyPr rot="0" spcFirstLastPara="0" vertOverflow="overflow" horzOverflow="overflow" vert="horz" wrap="square" lIns="91440" tIns="45720" rIns="91440" bIns="45720" numCol="1" spcCol="0" rtlCol="0" fromWordArt="0" anchor="ctr" anchorCtr="0" forceAA="0" compatLnSpc="1">
-                        <a:prstTxWarp prst="textNoShape">
-                          <a:avLst/>
-                        </a:prstTxWarp>
-                        <a:noAutofit/>
-                      </wps:bodyPr>
+                      <wps:bodyPr/>
                     </wps:wsp>
                   </a:graphicData>
                 </a:graphic>
-                <wp14:sizeRelH relativeFrom="margin">
-                  <wp14:pctWidth>0</wp14:pctWidth>
-                </wp14:sizeRelH>
-                <wp14:sizeRelV relativeFrom="margin">
-                  <wp14:pctHeight>0</wp14:pctHeight>
-                </wp14:sizeRelV>
               </wp:anchor>
             </w:drawing>
           </mc:Choice>
           <mc:Fallback>
             <w:pict>
-              <v:rect w14:anchorId="6512CD79" id="Rectangle 12" o:spid="_x0000_s1026" style="position:absolute;margin-left:1in;margin-top:122.85pt;width:10.8pt;height:10.2pt;z-index:251677696;visibility:visible;mso-wrap-style:square;mso-width-percent:0;mso-height-percent:0;mso-wrap-distance-left:9pt;mso-wrap-distance-top:0;mso-wrap-distance-right:9pt;mso-wrap-distance-bottom:0;mso-position-horizontal:absolute;mso-position-horizontal-relative:left-margin-area;mso-position-vertical:absolute;mso-position-vertical-relative:text;mso-width-percent:0;mso-height-percent:0;mso-width-relative:margin;mso-height-relative:margin;v-text-anchor:middle" o:gfxdata="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" fillcolor="white [3201]" strokecolor="#70ad47 [3209]" strokeweight="1pt">
-                <w10:wrap anchorx="margin"/>
+              <v:rect id="shape_0" ID="Rectangle 12" path="m0,0l-2147483645,0l-2147483645,-2147483646l0,-2147483646xe" fillcolor="white" stroked="t" o:allowincell="f" style="position:absolute;margin-left:72pt;margin-top:122.85pt;width:10.75pt;height:10.15pt;mso-wrap-style:none;v-text-anchor:middle;mso-position-horizontal-relative:page" wp14:anchorId="6BC8D8EB">
+                <v:fill o:detectmouseclick="t" type="solid" color2="black"/>
+                <v:stroke color="#70ad47" weight="12600" joinstyle="miter" endcap="flat"/>
+                <w10:wrap type="none"/>
               </v:rect>
             </w:pict>
           </mc:Fallback>
@@ -1404,27 +1966,21 @@
           <w:rStyle w:val="markedcontent"/>
           <w:rFonts w:ascii="Arial" w:hAnsi="Arial" w:cs="Arial"/>
         </w:rPr>
-        <w:t xml:space="preserve">     </w:t>
-      </w:r>
-      <w:r>
-        <w:rPr>
-          <w:rStyle w:val="markedcontent"/>
-          <w:rFonts w:ascii="Arial" w:hAnsi="Arial" w:cs="Arial"/>
-        </w:rPr>
-        <w:t>Sprain of Unspecified Ligament of Right Ankle (S93.401)</w:t>
+        <w:t xml:space="preserve">     Sprain of Unspecified Ligament of Right Ankle (S93.401)</w:t>
       </w:r>
       <w:r>
         <w:br/>
       </w:r>
       <w:r>
         <w:rPr>
+          <w:rStyle w:val="markedcontent"/>
           <w:rFonts w:ascii="Arial" w:hAnsi="Arial" w:cs="Arial"/>
           <w:noProof/>
         </w:rPr>
         <mc:AlternateContent>
           <mc:Choice Requires="wps">
             <w:drawing>
-              <wp:anchor distT="0" distB="0" distL="114300" distR="114300" simplePos="0" relativeHeight="251679744" behindDoc="0" locked="0" layoutInCell="1" allowOverlap="1" wp14:anchorId="6BC8D8EB" wp14:editId="1336986C">
+              <wp:anchor distT="0" distB="22860" distL="0" distR="15240" simplePos="0" relativeHeight="13" behindDoc="0" locked="0" layoutInCell="0" allowOverlap="1" wp14:anchorId="20B5230C" wp14:editId="600E509C">
                 <wp:simplePos x="0" y="0"/>
                 <wp:positionH relativeFrom="leftMargin">
                   <wp:posOffset>914400</wp:posOffset>
@@ -1433,9 +1989,9 @@
                   <wp:posOffset>1733550</wp:posOffset>
                 </wp:positionV>
                 <wp:extent cx="137160" cy="129540"/>
-                <wp:effectExtent l="0" t="0" r="15240" b="22860"/>
+                <wp:effectExtent l="6350" t="6350" r="6350" b="6350"/>
                 <wp:wrapNone/>
-                <wp:docPr id="13" name="Rectangle 13"/>
+                <wp:docPr id="12" name="Rectangle 13"/>
                 <wp:cNvGraphicFramePr/>
                 <a:graphic xmlns:a="http://schemas.openxmlformats.org/drawingml/2006/main">
                   <a:graphicData uri="http://schemas.microsoft.com/office/word/2010/wordprocessingShape">
@@ -1444,11 +2000,19 @@
                       <wps:spPr>
                         <a:xfrm>
                           <a:off x="0" y="0"/>
-                          <a:ext cx="137160" cy="129540"/>
+                          <a:ext cx="137160" cy="129600"/>
                         </a:xfrm>
                         <a:prstGeom prst="rect">
                           <a:avLst/>
                         </a:prstGeom>
+                        <a:solidFill>
+                          <a:srgbClr val="FFFFFF"/>
+                        </a:solidFill>
+                        <a:ln>
+                          <a:solidFill>
+                            <a:srgbClr val="70AD47"/>
+                          </a:solidFill>
+                        </a:ln>
                       </wps:spPr>
                       <wps:style>
                         <a:lnRef idx="2">
@@ -1460,32 +2024,21 @@
                         <a:effectRef idx="0">
                           <a:schemeClr val="accent6"/>
                         </a:effectRef>
-                        <a:fontRef idx="minor">
-                          <a:schemeClr val="dk1"/>
-                        </a:fontRef>
+                        <a:fontRef idx="minor"/>
                       </wps:style>
-                      <wps:bodyPr rot="0" spcFirstLastPara="0" vertOverflow="overflow" horzOverflow="overflow" vert="horz" wrap="square" lIns="91440" tIns="45720" rIns="91440" bIns="45720" numCol="1" spcCol="0" rtlCol="0" fromWordArt="0" anchor="ctr" anchorCtr="0" forceAA="0" compatLnSpc="1">
-                        <a:prstTxWarp prst="textNoShape">
-                          <a:avLst/>
-                        </a:prstTxWarp>
-                        <a:noAutofit/>
-                      </wps:bodyPr>
+                      <wps:bodyPr/>
                     </wps:wsp>
                   </a:graphicData>
                 </a:graphic>
-                <wp14:sizeRelH relativeFrom="margin">
-                  <wp14:pctWidth>0</wp14:pctWidth>
-                </wp14:sizeRelH>
-                <wp14:sizeRelV relativeFrom="margin">
-                  <wp14:pctHeight>0</wp14:pctHeight>
-                </wp14:sizeRelV>
               </wp:anchor>
             </w:drawing>
           </mc:Choice>
           <mc:Fallback>
             <w:pict>
-              <v:rect w14:anchorId="4ADC9390" id="Rectangle 13" o:spid="_x0000_s1026" style="position:absolute;margin-left:1in;margin-top:136.5pt;width:10.8pt;height:10.2pt;z-index:251679744;visibility:visible;mso-wrap-style:square;mso-width-percent:0;mso-height-percent:0;mso-wrap-distance-left:9pt;mso-wrap-distance-top:0;mso-wrap-distance-right:9pt;mso-wrap-distance-bottom:0;mso-position-horizontal:absolute;mso-position-horizontal-relative:left-margin-area;mso-position-vertical:absolute;mso-position-vertical-relative:text;mso-width-percent:0;mso-height-percent:0;mso-width-relative:margin;mso-height-relative:margin;v-text-anchor:middle" o:gfxdata="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" fillcolor="white [3201]" strokecolor="#70ad47 [3209]" strokeweight="1pt">
-                <w10:wrap anchorx="margin"/>
+              <v:rect id="shape_0" ID="Rectangle 13" path="m0,0l-2147483645,0l-2147483645,-2147483646l0,-2147483646xe" fillcolor="white" stroked="t" o:allowincell="f" style="position:absolute;margin-left:72pt;margin-top:136.5pt;width:10.75pt;height:10.15pt;mso-wrap-style:none;v-text-anchor:middle;mso-position-horizontal-relative:page" wp14:anchorId="6BC8D8EB">
+                <v:fill o:detectmouseclick="t" type="solid" color2="black"/>
+                <v:stroke color="#70ad47" weight="12600" joinstyle="miter" endcap="flat"/>
+                <w10:wrap type="none"/>
               </v:rect>
             </w:pict>
           </mc:Fallback>
@@ -1496,27 +2049,21 @@
           <w:rStyle w:val="markedcontent"/>
           <w:rFonts w:ascii="Arial" w:hAnsi="Arial" w:cs="Arial"/>
         </w:rPr>
-        <w:t xml:space="preserve">     </w:t>
-      </w:r>
-      <w:r>
-        <w:rPr>
-          <w:rStyle w:val="markedcontent"/>
-          <w:rFonts w:ascii="Arial" w:hAnsi="Arial" w:cs="Arial"/>
-        </w:rPr>
-        <w:t>Sprain of Unspecified Ligament of Left Ankle (S93.402)</w:t>
+        <w:t xml:space="preserve">     Sprain of Unspecified Ligament of Left Ankle (S93.402)</w:t>
       </w:r>
       <w:r>
         <w:br/>
       </w:r>
       <w:r>
         <w:rPr>
+          <w:rStyle w:val="markedcontent"/>
           <w:rFonts w:ascii="Arial" w:hAnsi="Arial" w:cs="Arial"/>
           <w:noProof/>
         </w:rPr>
         <mc:AlternateContent>
           <mc:Choice Requires="wps">
             <w:drawing>
-              <wp:anchor distT="0" distB="0" distL="114300" distR="114300" simplePos="0" relativeHeight="251683840" behindDoc="0" locked="0" layoutInCell="1" allowOverlap="1" wp14:anchorId="70EB3F80" wp14:editId="0BEFF742">
+              <wp:anchor distT="0" distB="22860" distL="0" distR="15240" simplePos="0" relativeHeight="15" behindDoc="0" locked="0" layoutInCell="0" allowOverlap="1" wp14:anchorId="203754EE" wp14:editId="05C1E34A">
                 <wp:simplePos x="0" y="0"/>
                 <wp:positionH relativeFrom="leftMargin">
                   <wp:posOffset>914400</wp:posOffset>
@@ -1525,9 +2072,9 @@
                   <wp:posOffset>1906905</wp:posOffset>
                 </wp:positionV>
                 <wp:extent cx="137160" cy="129540"/>
-                <wp:effectExtent l="0" t="0" r="15240" b="22860"/>
+                <wp:effectExtent l="6350" t="6350" r="6350" b="6350"/>
                 <wp:wrapNone/>
-                <wp:docPr id="15" name="Rectangle 15"/>
+                <wp:docPr id="13" name="Rectangle 15"/>
                 <wp:cNvGraphicFramePr/>
                 <a:graphic xmlns:a="http://schemas.openxmlformats.org/drawingml/2006/main">
                   <a:graphicData uri="http://schemas.microsoft.com/office/word/2010/wordprocessingShape">
@@ -1536,11 +2083,19 @@
                       <wps:spPr>
                         <a:xfrm>
                           <a:off x="0" y="0"/>
-                          <a:ext cx="137160" cy="129540"/>
+                          <a:ext cx="137160" cy="129600"/>
                         </a:xfrm>
                         <a:prstGeom prst="rect">
                           <a:avLst/>
                         </a:prstGeom>
+                        <a:solidFill>
+                          <a:srgbClr val="FFFFFF"/>
+                        </a:solidFill>
+                        <a:ln>
+                          <a:solidFill>
+                            <a:srgbClr val="70AD47"/>
+                          </a:solidFill>
+                        </a:ln>
                       </wps:spPr>
                       <wps:style>
                         <a:lnRef idx="2">
@@ -1552,32 +2107,21 @@
                         <a:effectRef idx="0">
                           <a:schemeClr val="accent6"/>
                         </a:effectRef>
-                        <a:fontRef idx="minor">
-                          <a:schemeClr val="dk1"/>
-                        </a:fontRef>
+                        <a:fontRef idx="minor"/>
                       </wps:style>
-                      <wps:bodyPr rot="0" spcFirstLastPara="0" vertOverflow="overflow" horzOverflow="overflow" vert="horz" wrap="square" lIns="91440" tIns="45720" rIns="91440" bIns="45720" numCol="1" spcCol="0" rtlCol="0" fromWordArt="0" anchor="ctr" anchorCtr="0" forceAA="0" compatLnSpc="1">
-                        <a:prstTxWarp prst="textNoShape">
-                          <a:avLst/>
-                        </a:prstTxWarp>
-                        <a:noAutofit/>
-                      </wps:bodyPr>
+                      <wps:bodyPr/>
                     </wps:wsp>
                   </a:graphicData>
                 </a:graphic>
-                <wp14:sizeRelH relativeFrom="margin">
-                  <wp14:pctWidth>0</wp14:pctWidth>
-                </wp14:sizeRelH>
-                <wp14:sizeRelV relativeFrom="margin">
-                  <wp14:pctHeight>0</wp14:pctHeight>
-                </wp14:sizeRelV>
               </wp:anchor>
             </w:drawing>
           </mc:Choice>
           <mc:Fallback>
             <w:pict>
-              <v:rect w14:anchorId="77ECF3F0" id="Rectangle 15" o:spid="_x0000_s1026" style="position:absolute;margin-left:1in;margin-top:150.15pt;width:10.8pt;height:10.2pt;z-index:251683840;visibility:visible;mso-wrap-style:square;mso-width-percent:0;mso-height-percent:0;mso-wrap-distance-left:9pt;mso-wrap-distance-top:0;mso-wrap-distance-right:9pt;mso-wrap-distance-bottom:0;mso-position-horizontal:absolute;mso-position-horizontal-relative:left-margin-area;mso-position-vertical:absolute;mso-position-vertical-relative:text;mso-width-percent:0;mso-height-percent:0;mso-width-relative:margin;mso-height-relative:margin;v-text-anchor:middle" o:gfxdata="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" fillcolor="white [3201]" strokecolor="#70ad47 [3209]" strokeweight="1pt">
-                <w10:wrap anchorx="margin"/>
+              <v:rect id="shape_0" ID="Rectangle 15" path="m0,0l-2147483645,0l-2147483645,-2147483646l0,-2147483646xe" fillcolor="white" stroked="t" o:allowincell="f" style="position:absolute;margin-left:72pt;margin-top:150.15pt;width:10.75pt;height:10.15pt;mso-wrap-style:none;v-text-anchor:middle;mso-position-horizontal-relative:page" wp14:anchorId="70EB3F80">
+                <v:fill o:detectmouseclick="t" type="solid" color2="black"/>
+                <v:stroke color="#70ad47" weight="12600" joinstyle="miter" endcap="flat"/>
+                <w10:wrap type="none"/>
               </v:rect>
             </w:pict>
           </mc:Fallback>
@@ -1588,24 +2132,16 @@
           <w:rStyle w:val="markedcontent"/>
           <w:rFonts w:ascii="Arial" w:hAnsi="Arial" w:cs="Arial"/>
         </w:rPr>
-        <w:t xml:space="preserve">     </w:t>
-      </w:r>
-      <w:r>
-        <w:rPr>
-          <w:rStyle w:val="markedcontent"/>
-          <w:rFonts w:ascii="Arial" w:hAnsi="Arial" w:cs="Arial"/>
-        </w:rPr>
-        <w:t>Other/Explain (Include Code):__</w:t>
-      </w:r>
-      <w:r>
-        <w:rPr>
-          <w:rFonts w:ascii="Arial" w:hAnsi="Arial" w:cs="Arial"/>
+        <w:t xml:space="preserve">     Other/Explain (Include Code):__</w:t>
+      </w:r>
+      <w:r>
+        <w:rPr>
           <w:noProof/>
         </w:rPr>
         <mc:AlternateContent>
           <mc:Choice Requires="wps">
             <w:drawing>
-              <wp:anchor distT="0" distB="0" distL="114300" distR="114300" simplePos="0" relativeHeight="251681792" behindDoc="0" locked="0" layoutInCell="1" allowOverlap="1" wp14:anchorId="6BC8D8EB" wp14:editId="1336986C">
+              <wp:anchor distT="0" distB="22860" distL="0" distR="15240" simplePos="0" relativeHeight="14" behindDoc="0" locked="0" layoutInCell="0" allowOverlap="1" wp14:anchorId="7A394387" wp14:editId="01E09459">
                 <wp:simplePos x="0" y="0"/>
                 <wp:positionH relativeFrom="leftMargin">
                   <wp:posOffset>914400</wp:posOffset>
@@ -1614,7 +2150,7 @@
                   <wp:posOffset>-635</wp:posOffset>
                 </wp:positionV>
                 <wp:extent cx="137160" cy="129540"/>
-                <wp:effectExtent l="0" t="0" r="15240" b="22860"/>
+                <wp:effectExtent l="6350" t="6350" r="6350" b="6350"/>
                 <wp:wrapNone/>
                 <wp:docPr id="14" name="Rectangle 14"/>
                 <wp:cNvGraphicFramePr/>
@@ -1625,11 +2161,19 @@
                       <wps:spPr>
                         <a:xfrm>
                           <a:off x="0" y="0"/>
-                          <a:ext cx="137160" cy="129540"/>
+                          <a:ext cx="137160" cy="129600"/>
                         </a:xfrm>
                         <a:prstGeom prst="rect">
                           <a:avLst/>
                         </a:prstGeom>
+                        <a:solidFill>
+                          <a:srgbClr val="FFFFFF"/>
+                        </a:solidFill>
+                        <a:ln>
+                          <a:solidFill>
+                            <a:srgbClr val="70AD47"/>
+                          </a:solidFill>
+                        </a:ln>
                       </wps:spPr>
                       <wps:style>
                         <a:lnRef idx="2">
@@ -1641,32 +2185,21 @@
                         <a:effectRef idx="0">
                           <a:schemeClr val="accent6"/>
                         </a:effectRef>
-                        <a:fontRef idx="minor">
-                          <a:schemeClr val="dk1"/>
-                        </a:fontRef>
+                        <a:fontRef idx="minor"/>
                       </wps:style>
-                      <wps:bodyPr rot="0" spcFirstLastPara="0" vertOverflow="overflow" horzOverflow="overflow" vert="horz" wrap="square" lIns="91440" tIns="45720" rIns="91440" bIns="45720" numCol="1" spcCol="0" rtlCol="0" fromWordArt="0" anchor="ctr" anchorCtr="0" forceAA="0" compatLnSpc="1">
-                        <a:prstTxWarp prst="textNoShape">
-                          <a:avLst/>
-                        </a:prstTxWarp>
-                        <a:noAutofit/>
-                      </wps:bodyPr>
+                      <wps:bodyPr/>
                     </wps:wsp>
                   </a:graphicData>
                 </a:graphic>
-                <wp14:sizeRelH relativeFrom="margin">
-                  <wp14:pctWidth>0</wp14:pctWidth>
-                </wp14:sizeRelH>
-                <wp14:sizeRelV relativeFrom="margin">
-                  <wp14:pctHeight>0</wp14:pctHeight>
-                </wp14:sizeRelV>
               </wp:anchor>
             </w:drawing>
           </mc:Choice>
           <mc:Fallback>
             <w:pict>
-              <v:rect w14:anchorId="0F208112" id="Rectangle 14" o:spid="_x0000_s1026" style="position:absolute;margin-left:1in;margin-top:-.05pt;width:10.8pt;height:10.2pt;z-index:251681792;visibility:visible;mso-wrap-style:square;mso-width-percent:0;mso-height-percent:0;mso-wrap-distance-left:9pt;mso-wrap-distance-top:0;mso-wrap-distance-right:9pt;mso-wrap-distance-bottom:0;mso-position-horizontal:absolute;mso-position-horizontal-relative:left-margin-area;mso-position-vertical:absolute;mso-position-vertical-relative:text;mso-width-percent:0;mso-height-percent:0;mso-width-relative:margin;mso-height-relative:margin;v-text-anchor:middle" o:gfxdata="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" fillcolor="white [3201]" strokecolor="#70ad47 [3209]" strokeweight="1pt">
-                <w10:wrap anchorx="margin"/>
+              <v:rect id="shape_0" ID="Rectangle 14" path="m0,0l-2147483645,0l-2147483645,-2147483646l0,-2147483646xe" fillcolor="white" stroked="t" o:allowincell="f" style="position:absolute;margin-left:72pt;margin-top:-0.05pt;width:10.75pt;height:10.15pt;mso-wrap-style:none;v-text-anchor:middle;mso-position-horizontal-relative:page" wp14:anchorId="6BC8D8EB">
+                <v:fill o:detectmouseclick="t" type="solid" color2="black"/>
+                <v:stroke color="#70ad47" weight="12600" joinstyle="miter" endcap="flat"/>
+                <w10:wrap type="none"/>
               </v:rect>
             </w:pict>
           </mc:Fallback>
@@ -1685,49 +2218,40 @@
         <w:rPr>
           <w:rStyle w:val="markedcontent"/>
           <w:rFonts w:ascii="Arial" w:hAnsi="Arial" w:cs="Arial"/>
+          <w:b/>
+          <w:u w:val="single"/>
         </w:rPr>
       </w:pPr>
+      <w:r>
+        <w:rPr>
+          <w:rStyle w:val="markedcontent"/>
+          <w:rFonts w:ascii="Arial" w:hAnsi="Arial" w:cs="Arial"/>
+          <w:b/>
+          <w:u w:val="single"/>
+        </w:rPr>
+        <w:t xml:space="preserve">AFFECTED AREA: </w:t>
+      </w:r>
     </w:p>
     <w:p>
-      <w:pPr>
-        <w:rPr>
-          <w:rStyle w:val="markedcontent"/>
-          <w:rFonts w:ascii="Arial" w:hAnsi="Arial" w:cs="Arial"/>
-          <w:b/>
-          <w:u w:val="single"/>
-        </w:rPr>
-      </w:pPr>
-      <w:r>
-        <w:rPr>
-          <w:rStyle w:val="markedcontent"/>
-          <w:rFonts w:ascii="Arial" w:hAnsi="Arial" w:cs="Arial"/>
-          <w:b/>
-          <w:u w:val="single"/>
-        </w:rPr>
-        <w:t xml:space="preserve">AFFECTED AREA: </w:t>
-      </w:r>
-    </w:p>
-    <w:p>
-      <w:r>
-        <w:rPr>
-          <w:rFonts w:ascii="Arial" w:hAnsi="Arial" w:cs="Arial"/>
+      <w:r>
+        <w:rPr>
           <w:noProof/>
         </w:rPr>
         <mc:AlternateContent>
           <mc:Choice Requires="wps">
             <w:drawing>
-              <wp:anchor distT="0" distB="0" distL="114300" distR="114300" simplePos="0" relativeHeight="251687936" behindDoc="0" locked="0" layoutInCell="1" allowOverlap="1" wp14:anchorId="4BCB8EFF" wp14:editId="5B399D8F">
+              <wp:anchor distT="0" distB="22860" distL="0" distR="15240" simplePos="0" relativeHeight="16" behindDoc="0" locked="0" layoutInCell="0" allowOverlap="1" wp14:anchorId="1FA7C904" wp14:editId="02D75828">
                 <wp:simplePos x="0" y="0"/>
                 <wp:positionH relativeFrom="leftMargin">
-                  <wp:posOffset>4511040</wp:posOffset>
+                  <wp:posOffset>3009900</wp:posOffset>
                 </wp:positionH>
                 <wp:positionV relativeFrom="paragraph">
-                  <wp:posOffset>29845</wp:posOffset>
+                  <wp:posOffset>22225</wp:posOffset>
                 </wp:positionV>
                 <wp:extent cx="137160" cy="129540"/>
-                <wp:effectExtent l="0" t="0" r="15240" b="22860"/>
+                <wp:effectExtent l="6350" t="6350" r="6350" b="6350"/>
                 <wp:wrapNone/>
-                <wp:docPr id="17" name="Rectangle 17"/>
+                <wp:docPr id="15" name="Rectangle 16"/>
                 <wp:cNvGraphicFramePr/>
                 <a:graphic xmlns:a="http://schemas.openxmlformats.org/drawingml/2006/main">
                   <a:graphicData uri="http://schemas.microsoft.com/office/word/2010/wordprocessingShape">
@@ -1736,11 +2260,19 @@
                       <wps:spPr>
                         <a:xfrm>
                           <a:off x="0" y="0"/>
-                          <a:ext cx="137160" cy="129540"/>
+                          <a:ext cx="137160" cy="129600"/>
                         </a:xfrm>
                         <a:prstGeom prst="rect">
                           <a:avLst/>
                         </a:prstGeom>
+                        <a:solidFill>
+                          <a:srgbClr val="FFFFFF"/>
+                        </a:solidFill>
+                        <a:ln>
+                          <a:solidFill>
+                            <a:srgbClr val="70AD47"/>
+                          </a:solidFill>
+                        </a:ln>
                       </wps:spPr>
                       <wps:style>
                         <a:lnRef idx="2">
@@ -1752,32 +2284,21 @@
                         <a:effectRef idx="0">
                           <a:schemeClr val="accent6"/>
                         </a:effectRef>
-                        <a:fontRef idx="minor">
-                          <a:schemeClr val="dk1"/>
-                        </a:fontRef>
+                        <a:fontRef idx="minor"/>
                       </wps:style>
-                      <wps:bodyPr rot="0" spcFirstLastPara="0" vertOverflow="overflow" horzOverflow="overflow" vert="horz" wrap="square" lIns="91440" tIns="45720" rIns="91440" bIns="45720" numCol="1" spcCol="0" rtlCol="0" fromWordArt="0" anchor="ctr" anchorCtr="0" forceAA="0" compatLnSpc="1">
-                        <a:prstTxWarp prst="textNoShape">
-                          <a:avLst/>
-                        </a:prstTxWarp>
-                        <a:noAutofit/>
-                      </wps:bodyPr>
+                      <wps:bodyPr/>
                     </wps:wsp>
                   </a:graphicData>
                 </a:graphic>
-                <wp14:sizeRelH relativeFrom="margin">
-                  <wp14:pctWidth>0</wp14:pctWidth>
-                </wp14:sizeRelH>
-                <wp14:sizeRelV relativeFrom="margin">
-                  <wp14:pctHeight>0</wp14:pctHeight>
-                </wp14:sizeRelV>
               </wp:anchor>
             </w:drawing>
           </mc:Choice>
           <mc:Fallback>
             <w:pict>
-              <v:rect w14:anchorId="10EED3FE" id="Rectangle 17" o:spid="_x0000_s1026" style="position:absolute;margin-left:355.2pt;margin-top:2.35pt;width:10.8pt;height:10.2pt;z-index:251687936;visibility:visible;mso-wrap-style:square;mso-width-percent:0;mso-height-percent:0;mso-wrap-distance-left:9pt;mso-wrap-distance-top:0;mso-wrap-distance-right:9pt;mso-wrap-distance-bottom:0;mso-position-horizontal:absolute;mso-position-horizontal-relative:left-margin-area;mso-position-vertical:absolute;mso-position-vertical-relative:text;mso-width-percent:0;mso-height-percent:0;mso-width-relative:margin;mso-height-relative:margin;v-text-anchor:middle" o:gfxdata="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" fillcolor="white [3201]" strokecolor="#70ad47 [3209]" strokeweight="1pt">
-                <w10:wrap anchorx="margin"/>
+              <v:rect id="shape_0" ID="Rectangle 16" path="m0,0l-2147483645,0l-2147483645,-2147483646l0,-2147483646xe" fillcolor="white" stroked="t" o:allowincell="f" style="position:absolute;margin-left:237pt;margin-top:1.75pt;width:10.75pt;height:10.15pt;mso-wrap-style:none;v-text-anchor:middle;mso-position-horizontal-relative:page" wp14:anchorId="109F06BA">
+                <v:fill o:detectmouseclick="t" type="solid" color2="black"/>
+                <v:stroke color="#70ad47" weight="12600" joinstyle="miter" endcap="flat"/>
+                <w10:wrap type="none"/>
               </v:rect>
             </w:pict>
           </mc:Fallback>
@@ -1785,24 +2306,23 @@
       </w:r>
       <w:r>
         <w:rPr>
-          <w:rFonts w:ascii="Arial" w:hAnsi="Arial" w:cs="Arial"/>
           <w:noProof/>
         </w:rPr>
         <mc:AlternateContent>
           <mc:Choice Requires="wps">
             <w:drawing>
-              <wp:anchor distT="0" distB="0" distL="114300" distR="114300" simplePos="0" relativeHeight="251685888" behindDoc="0" locked="0" layoutInCell="1" allowOverlap="1" wp14:anchorId="109F06BA" wp14:editId="3FD1D5E0">
+              <wp:anchor distT="0" distB="22860" distL="0" distR="15240" simplePos="0" relativeHeight="17" behindDoc="0" locked="0" layoutInCell="0" allowOverlap="1" wp14:anchorId="1A5D9568" wp14:editId="133963F8">
                 <wp:simplePos x="0" y="0"/>
                 <wp:positionH relativeFrom="leftMargin">
-                  <wp:posOffset>3009900</wp:posOffset>
+                  <wp:posOffset>4511040</wp:posOffset>
                 </wp:positionH>
                 <wp:positionV relativeFrom="paragraph">
-                  <wp:posOffset>22225</wp:posOffset>
+                  <wp:posOffset>29845</wp:posOffset>
                 </wp:positionV>
                 <wp:extent cx="137160" cy="129540"/>
-                <wp:effectExtent l="0" t="0" r="15240" b="22860"/>
+                <wp:effectExtent l="6350" t="6350" r="6350" b="6350"/>
                 <wp:wrapNone/>
-                <wp:docPr id="16" name="Rectangle 16"/>
+                <wp:docPr id="16" name="Rectangle 17"/>
                 <wp:cNvGraphicFramePr/>
                 <a:graphic xmlns:a="http://schemas.openxmlformats.org/drawingml/2006/main">
                   <a:graphicData uri="http://schemas.microsoft.com/office/word/2010/wordprocessingShape">
@@ -1811,11 +2331,19 @@
                       <wps:spPr>
                         <a:xfrm>
                           <a:off x="0" y="0"/>
-                          <a:ext cx="137160" cy="129540"/>
+                          <a:ext cx="137160" cy="129600"/>
                         </a:xfrm>
                         <a:prstGeom prst="rect">
                           <a:avLst/>
                         </a:prstGeom>
+                        <a:solidFill>
+                          <a:srgbClr val="FFFFFF"/>
+                        </a:solidFill>
+                        <a:ln>
+                          <a:solidFill>
+                            <a:srgbClr val="70AD47"/>
+                          </a:solidFill>
+                        </a:ln>
                       </wps:spPr>
                       <wps:style>
                         <a:lnRef idx="2">
@@ -1827,32 +2355,21 @@
                         <a:effectRef idx="0">
                           <a:schemeClr val="accent6"/>
                         </a:effectRef>
-                        <a:fontRef idx="minor">
-                          <a:schemeClr val="dk1"/>
-                        </a:fontRef>
+                        <a:fontRef idx="minor"/>
                       </wps:style>
-                      <wps:bodyPr rot="0" spcFirstLastPara="0" vertOverflow="overflow" horzOverflow="overflow" vert="horz" wrap="square" lIns="91440" tIns="45720" rIns="91440" bIns="45720" numCol="1" spcCol="0" rtlCol="0" fromWordArt="0" anchor="ctr" anchorCtr="0" forceAA="0" compatLnSpc="1">
-                        <a:prstTxWarp prst="textNoShape">
-                          <a:avLst/>
-                        </a:prstTxWarp>
-                        <a:noAutofit/>
-                      </wps:bodyPr>
+                      <wps:bodyPr/>
                     </wps:wsp>
                   </a:graphicData>
                 </a:graphic>
-                <wp14:sizeRelH relativeFrom="margin">
-                  <wp14:pctWidth>0</wp14:pctWidth>
-                </wp14:sizeRelH>
-                <wp14:sizeRelV relativeFrom="margin">
-                  <wp14:pctHeight>0</wp14:pctHeight>
-                </wp14:sizeRelV>
               </wp:anchor>
             </w:drawing>
           </mc:Choice>
           <mc:Fallback>
             <w:pict>
-              <v:rect w14:anchorId="375CCAAC" id="Rectangle 16" o:spid="_x0000_s1026" style="position:absolute;margin-left:237pt;margin-top:1.75pt;width:10.8pt;height:10.2pt;z-index:251685888;visibility:visible;mso-wrap-style:square;mso-width-percent:0;mso-height-percent:0;mso-wrap-distance-left:9pt;mso-wrap-distance-top:0;mso-wrap-distance-right:9pt;mso-wrap-distance-bottom:0;mso-position-horizontal:absolute;mso-position-horizontal-relative:left-margin-area;mso-position-vertical:absolute;mso-position-vertical-relative:text;mso-width-percent:0;mso-height-percent:0;mso-width-relative:margin;mso-height-relative:margin;v-text-anchor:middle" o:gfxdata="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" fillcolor="white [3201]" strokecolor="#70ad47 [3209]" strokeweight="1pt">
-                <w10:wrap anchorx="margin"/>
+              <v:rect id="shape_0" ID="Rectangle 17" path="m0,0l-2147483645,0l-2147483645,-2147483646l0,-2147483646xe" fillcolor="white" stroked="t" o:allowincell="f" style="position:absolute;margin-left:355.2pt;margin-top:2.35pt;width:10.75pt;height:10.15pt;mso-wrap-style:none;v-text-anchor:middle;mso-position-horizontal-relative:page" wp14:anchorId="4BCB8EFF">
+                <v:fill o:detectmouseclick="t" type="solid" color2="black"/>
+                <v:stroke color="#70ad47" weight="12600" joinstyle="miter" endcap="flat"/>
+                <w10:wrap type="none"/>
               </v:rect>
             </w:pict>
           </mc:Fallback>
@@ -1892,31 +2409,7 @@
           <w:sz w:val="16"/>
           <w:szCs w:val="16"/>
         </w:rPr>
-        <w:t xml:space="preserve">Our evaluation of the above patient has determined that following ankle pain </w:t>
-      </w:r>
-      <w:proofErr w:type="spellStart"/>
-      <w:r>
-        <w:rPr>
-          <w:rStyle w:val="markedcontent"/>
-          <w:rFonts w:ascii="Arial" w:hAnsi="Arial" w:cs="Arial"/>
-          <w:b/>
-          <w:i/>
-          <w:sz w:val="16"/>
-          <w:szCs w:val="16"/>
-        </w:rPr>
-        <w:t>orthosis</w:t>
-      </w:r>
-      <w:proofErr w:type="spellEnd"/>
-      <w:r>
-        <w:rPr>
-          <w:rStyle w:val="markedcontent"/>
-          <w:rFonts w:ascii="Arial" w:hAnsi="Arial" w:cs="Arial"/>
-          <w:b/>
-          <w:i/>
-          <w:sz w:val="16"/>
-          <w:szCs w:val="16"/>
-        </w:rPr>
-        <w:t xml:space="preserve"> product will benefit this patient</w:t>
+        <w:t>Our evaluation of the above patient has determined that following ankle pain orthosis product will benefit this patient</w:t>
       </w:r>
     </w:p>
     <w:p>
@@ -1935,19 +2428,8 @@
           <w:b/>
           <w:u w:val="single"/>
         </w:rPr>
-        <w:t>DISPENSE</w:t>
-      </w:r>
-      <w:proofErr w:type="gramStart"/>
-      <w:r>
-        <w:rPr>
-          <w:rStyle w:val="markedcontent"/>
-          <w:rFonts w:ascii="Arial" w:hAnsi="Arial" w:cs="Arial"/>
-          <w:b/>
-          <w:u w:val="single"/>
-        </w:rPr>
-        <w:t>:</w:t>
-      </w:r>
-      <w:proofErr w:type="gramEnd"/>
+        <w:t>DISPENSE:</w:t>
+      </w:r>
       <w:r>
         <w:br/>
       </w:r>
@@ -1955,43 +2437,47 @@
         <w:rPr>
           <w:rStyle w:val="markedcontent"/>
           <w:rFonts w:ascii="Arial" w:hAnsi="Arial" w:cs="Arial"/>
+          <w:sz w:val="18"/>
+          <w:szCs w:val="18"/>
+        </w:rPr>
+        <w:t>L2136 ANKLE/FOOT ORTHOSIS, PLASTIC OR OTHER MATERIAL WITH ANKLE JOINT,</w:t>
+      </w:r>
+      <w:r>
+        <w:rPr>
           <w:sz w:val="20"/>
           <w:szCs w:val="20"/>
         </w:rPr>
-        <w:t>L2136 ANKLE/FOOT ORTHOSIS, PLASTIC OR OTHER MATERIAL WITH ANKLE JOINT,</w:t>
-      </w:r>
-      <w:r>
-        <w:rPr>
-          <w:sz w:val="20"/>
-          <w:szCs w:val="20"/>
-        </w:rPr>
         <w:br/>
       </w:r>
       <w:r>
         <w:rPr>
           <w:rStyle w:val="markedcontent"/>
           <w:rFonts w:ascii="Arial" w:hAnsi="Arial" w:cs="Arial"/>
-          <w:sz w:val="20"/>
-          <w:szCs w:val="20"/>
+          <w:sz w:val="18"/>
+          <w:szCs w:val="18"/>
         </w:rPr>
         <w:t>PREFABRICATED</w:t>
       </w:r>
       <w:r>
+        <w:rPr>
+          <w:sz w:val="18"/>
+          <w:szCs w:val="18"/>
+        </w:rPr>
         <w:br/>
       </w:r>
       <w:r>
         <w:rPr>
           <w:rStyle w:val="markedcontent"/>
           <w:rFonts w:ascii="Arial" w:hAnsi="Arial" w:cs="Arial"/>
-          <w:sz w:val="20"/>
-          <w:szCs w:val="20"/>
+          <w:sz w:val="18"/>
+          <w:szCs w:val="18"/>
         </w:rPr>
         <w:t>L3170 HEEL CUP; HIGH-DENSITY POLYURETHANE (PU)</w:t>
       </w:r>
       <w:r>
         <w:rPr>
-          <w:sz w:val="20"/>
-          <w:szCs w:val="20"/>
+          <w:sz w:val="18"/>
+          <w:szCs w:val="18"/>
         </w:rPr>
         <w:br/>
       </w:r>
@@ -1999,8 +2485,8 @@
         <w:rPr>
           <w:rStyle w:val="markedcontent"/>
           <w:rFonts w:ascii="Arial" w:hAnsi="Arial" w:cs="Arial"/>
-          <w:sz w:val="20"/>
-          <w:szCs w:val="20"/>
+          <w:sz w:val="18"/>
+          <w:szCs w:val="18"/>
         </w:rPr>
         <w:t>Estimated length of need (# of months): _______ 6 – 99 (99=LIFETIME)</w:t>
       </w:r>
@@ -2022,21 +2508,20 @@
         </w:rPr>
         <w:t>Physician Signature: ________________             Dated signed: _________</w:t>
       </w:r>
-      <w:bookmarkStart w:id="0" w:name="_GoBack"/>
-      <w:bookmarkEnd w:id="0"/>
     </w:p>
     <w:sectPr>
       <w:pgSz w:w="12240" w:h="15840"/>
-      <w:pgMar w:top="1440" w:right="1440" w:bottom="1440" w:left="1440" w:header="720" w:footer="720" w:gutter="0"/>
+      <w:pgMar w:top="1440" w:right="1440" w:bottom="1440" w:left="1440" w:header="0" w:footer="0" w:gutter="0"/>
       <w:cols w:space="720"/>
-      <w:docGrid w:linePitch="360"/>
+      <w:formProt w:val="0"/>
+      <w:docGrid w:linePitch="360" w:charSpace="4096"/>
     </w:sectPr>
   </w:body>
 </w:document>
 </file>
 
 <file path=word/styles.xml><?xml version="1.0" encoding="utf-8"?>
-<w:styles xmlns:mc="http://schemas.openxmlformats.org/markup-compatibility/2006" xmlns:r="http://schemas.openxmlformats.org/officeDocument/2006/relationships" xmlns:w="http://schemas.openxmlformats.org/wordprocessingml/2006/main" xmlns:w14="http://schemas.microsoft.com/office/word/2010/wordml" xmlns:w15="http://schemas.microsoft.com/office/word/2012/wordml" mc:Ignorable="w14 w15">
+<w:styles xmlns:mc="http://schemas.openxmlformats.org/markup-compatibility/2006" xmlns:r="http://schemas.openxmlformats.org/officeDocument/2006/relationships" xmlns:w="http://schemas.openxmlformats.org/wordprocessingml/2006/main" xmlns:w14="http://schemas.microsoft.com/office/word/2010/wordml" xmlns:w15="http://schemas.microsoft.com/office/word/2012/wordml" xmlns:w16cex="http://schemas.microsoft.com/office/word/2018/wordml/cex" xmlns:w16cid="http://schemas.microsoft.com/office/word/2016/wordml/cid" xmlns:w16="http://schemas.microsoft.com/office/word/2018/wordml" xmlns:w16du="http://schemas.microsoft.com/office/word/2023/wordml/word16du" xmlns:w16sdtdh="http://schemas.microsoft.com/office/word/2020/wordml/sdtdatahash" xmlns:w16sdtfl="http://schemas.microsoft.com/office/word/2024/wordml/sdtformatlock" xmlns:w16se="http://schemas.microsoft.com/office/word/2015/wordml/symex" mc:Ignorable="w14 w15 w16se w16cid w16 w16cex w16sdtdh w16sdtfl w16du">
   <w:docDefaults>
     <w:rPrDefault>
       <w:rPr>
@@ -2048,11 +2533,11 @@
     </w:rPrDefault>
     <w:pPrDefault>
       <w:pPr>
-        <w:spacing w:after="160" w:line="259" w:lineRule="auto"/>
+        <w:suppressAutoHyphens/>
       </w:pPr>
     </w:pPrDefault>
   </w:docDefaults>
-  <w:latentStyles w:defLockedState="0" w:defUIPriority="99" w:defSemiHidden="0" w:defUnhideWhenUsed="0" w:defQFormat="0" w:count="371">
+  <w:latentStyles w:defLockedState="0" w:defUIPriority="99" w:defSemiHidden="0" w:defUnhideWhenUsed="0" w:defQFormat="0" w:count="376">
     <w:lsdException w:name="Normal" w:uiPriority="0" w:qFormat="1"/>
     <w:lsdException w:name="heading 1" w:uiPriority="9" w:qFormat="1"/>
     <w:lsdException w:name="heading 2" w:semiHidden="1" w:uiPriority="9" w:unhideWhenUsed="1" w:qFormat="1"/>
@@ -2424,10 +2909,18 @@
     <w:lsdException w:name="List Table 5 Dark Accent 6" w:uiPriority="50"/>
     <w:lsdException w:name="List Table 6 Colorful Accent 6" w:uiPriority="51"/>
     <w:lsdException w:name="List Table 7 Colorful Accent 6" w:uiPriority="52"/>
+    <w:lsdException w:name="Mention" w:semiHidden="1" w:unhideWhenUsed="1"/>
+    <w:lsdException w:name="Smart Hyperlink" w:semiHidden="1" w:unhideWhenUsed="1"/>
+    <w:lsdException w:name="Hashtag" w:semiHidden="1" w:unhideWhenUsed="1"/>
+    <w:lsdException w:name="Unresolved Mention" w:semiHidden="1" w:unhideWhenUsed="1"/>
+    <w:lsdException w:name="Smart Link" w:semiHidden="1" w:unhideWhenUsed="1"/>
   </w:latentStyles>
   <w:style w:type="paragraph" w:default="1" w:styleId="Normal">
     <w:name w:val="Normal"/>
     <w:qFormat/>
+    <w:pPr>
+      <w:spacing w:after="160" w:line="259" w:lineRule="auto"/>
+    </w:pPr>
   </w:style>
   <w:style w:type="character" w:default="1" w:styleId="DefaultParagraphFont">
     <w:name w:val="Default Paragraph Font"/>
@@ -2456,16 +2949,100 @@
     <w:semiHidden/>
     <w:unhideWhenUsed/>
   </w:style>
+  <w:style w:type="character" w:customStyle="1" w:styleId="markedcontent">
+    <w:name w:val="markedcontent"/>
+    <w:basedOn w:val="DefaultParagraphFont"/>
+    <w:qFormat/>
+    <w:rsid w:val="0052293B"/>
+  </w:style>
+  <w:style w:type="character" w:customStyle="1" w:styleId="NoSpacingChar">
+    <w:name w:val="No Spacing Char"/>
+    <w:basedOn w:val="DefaultParagraphFont"/>
+    <w:link w:val="NoSpacing"/>
+    <w:uiPriority w:val="1"/>
+    <w:qFormat/>
+    <w:rsid w:val="002B2D48"/>
+    <w:rPr>
+      <w:rFonts w:eastAsiaTheme="minorEastAsia"/>
+    </w:rPr>
+  </w:style>
+  <w:style w:type="paragraph" w:customStyle="1" w:styleId="Heading">
+    <w:name w:val="Heading"/>
+    <w:basedOn w:val="Normal"/>
+    <w:next w:val="BodyText"/>
+    <w:qFormat/>
+    <w:pPr>
+      <w:keepNext/>
+      <w:spacing w:before="240" w:after="120"/>
+    </w:pPr>
+    <w:rPr>
+      <w:rFonts w:ascii="Liberation Sans" w:eastAsia="Tahoma" w:hAnsi="Liberation Sans" w:cs="FreeSans"/>
+      <w:sz w:val="28"/>
+      <w:szCs w:val="28"/>
+    </w:rPr>
+  </w:style>
+  <w:style w:type="paragraph" w:styleId="BodyText">
+    <w:name w:val="Body Text"/>
+    <w:basedOn w:val="Normal"/>
+    <w:pPr>
+      <w:spacing w:after="140" w:line="276" w:lineRule="auto"/>
+    </w:pPr>
+  </w:style>
+  <w:style w:type="paragraph" w:styleId="List">
+    <w:name w:val="List"/>
+    <w:basedOn w:val="BodyText"/>
+    <w:rPr>
+      <w:rFonts w:cs="FreeSans"/>
+    </w:rPr>
+  </w:style>
+  <w:style w:type="paragraph" w:styleId="Caption">
+    <w:name w:val="caption"/>
+    <w:basedOn w:val="Normal"/>
+    <w:qFormat/>
+    <w:pPr>
+      <w:suppressLineNumbers/>
+      <w:spacing w:before="120" w:after="120"/>
+    </w:pPr>
+    <w:rPr>
+      <w:rFonts w:cs="FreeSans"/>
+      <w:i/>
+      <w:iCs/>
+      <w:sz w:val="24"/>
+      <w:szCs w:val="24"/>
+    </w:rPr>
+  </w:style>
+  <w:style w:type="paragraph" w:customStyle="1" w:styleId="Index">
+    <w:name w:val="Index"/>
+    <w:basedOn w:val="Normal"/>
+    <w:qFormat/>
+    <w:pPr>
+      <w:suppressLineNumbers/>
+    </w:pPr>
+    <w:rPr>
+      <w:rFonts w:cs="FreeSans"/>
+    </w:rPr>
+  </w:style>
+  <w:style w:type="paragraph" w:styleId="NoSpacing">
+    <w:name w:val="No Spacing"/>
+    <w:link w:val="NoSpacingChar"/>
+    <w:uiPriority w:val="1"/>
+    <w:qFormat/>
+    <w:rsid w:val="002B2D48"/>
+    <w:rPr>
+      <w:rFonts w:ascii="Calibri" w:eastAsiaTheme="minorEastAsia" w:hAnsi="Calibri" w:cs="Arial"/>
+    </w:rPr>
+  </w:style>
+  <w:style w:type="paragraph" w:customStyle="1" w:styleId="FrameContents">
+    <w:name w:val="Frame Contents"/>
+    <w:basedOn w:val="Normal"/>
+    <w:qFormat/>
+  </w:style>
   <w:style w:type="table" w:styleId="TableGrid">
     <w:name w:val="Table Grid"/>
     <w:basedOn w:val="TableNormal"/>
     <w:uiPriority w:val="39"/>
     <w:rsid w:val="0052293B"/>
-    <w:pPr>
-      <w:spacing w:after="0" w:line="240" w:lineRule="auto"/>
-    </w:pPr>
     <w:tblPr>
-      <w:tblInd w:w="0" w:type="dxa"/>
       <w:tblBorders>
         <w:top w:val="single" w:sz="4" w:space="0" w:color="auto"/>
         <w:left w:val="single" w:sz="4" w:space="0" w:color="auto"/>
@@ -2474,18 +3051,7 @@
         <w:insideH w:val="single" w:sz="4" w:space="0" w:color="auto"/>
         <w:insideV w:val="single" w:sz="4" w:space="0" w:color="auto"/>
       </w:tblBorders>
-      <w:tblCellMar>
-        <w:top w:w="0" w:type="dxa"/>
-        <w:left w:w="108" w:type="dxa"/>
-        <w:bottom w:w="0" w:type="dxa"/>
-        <w:right w:w="108" w:type="dxa"/>
-      </w:tblCellMar>
     </w:tblPr>
-  </w:style>
-  <w:style w:type="character" w:customStyle="1" w:styleId="markedcontent">
-    <w:name w:val="markedcontent"/>
-    <w:basedOn w:val="DefaultParagraphFont"/>
-    <w:rsid w:val="0052293B"/>
   </w:style>
 </w:styles>
 </file>
